--- a/JWTAuthentication.docx
+++ b/JWTAuthentication.docx
@@ -75,23 +75,7 @@
           <w:sz w:val="24"/>
           <w:szCs w:val="24"/>
         </w:rPr>
-        <w:t xml:space="preserve">How JWT is wired up in </w:t>
-      </w:r>
-      <w:proofErr w:type="spellStart"/>
-      <w:r>
-        <w:rPr>
-          <w:sz w:val="24"/>
-          <w:szCs w:val="24"/>
-        </w:rPr>
-        <w:t>MernStackProject</w:t>
-      </w:r>
-      <w:proofErr w:type="spellEnd"/>
-      <w:r>
-        <w:rPr>
-          <w:sz w:val="24"/>
-          <w:szCs w:val="24"/>
-        </w:rPr>
-        <w:t xml:space="preserve"> 2022</w:t>
+        <w:t>How JWT is wired up in MernStackProject 2022</w:t>
       </w:r>
       <w:r>
         <w:rPr>
@@ -115,6 +99,29 @@
           <w:szCs w:val="24"/>
         </w:rPr>
         <w:t>: Bypassing the HEADERS ARE ALREADY SENT error in the console [ERR_HTTP_HEADERS_SENT]</w:t>
+      </w:r>
+      <w:r>
+        <w:rPr>
+          <w:sz w:val="24"/>
+          <w:szCs w:val="24"/>
+        </w:rPr>
+        <w:br/>
+      </w:r>
+      <w:r>
+        <w:rPr>
+          <w:b/>
+          <w:bCs/>
+          <w:sz w:val="24"/>
+          <w:szCs w:val="24"/>
+        </w:rPr>
+        <w:t>Tip</w:t>
+      </w:r>
+      <w:r>
+        <w:rPr>
+          <w:sz w:val="24"/>
+          <w:szCs w:val="24"/>
+        </w:rPr>
+        <w:t>: Working with the Javascript Local Storage object (its changed a lot)</w:t>
       </w:r>
       <w:r>
         <w:rPr>
@@ -162,39 +169,7 @@
           <w:szCs w:val="24"/>
         </w:rPr>
         <w:br/>
-        <w:t xml:space="preserve">This happens whenever you have a function that has </w:t>
-      </w:r>
-      <w:proofErr w:type="spellStart"/>
-      <w:r>
-        <w:rPr>
-          <w:sz w:val="24"/>
-          <w:szCs w:val="24"/>
-        </w:rPr>
-        <w:t>res.status</w:t>
-      </w:r>
-      <w:proofErr w:type="spellEnd"/>
-      <w:r>
-        <w:rPr>
-          <w:sz w:val="24"/>
-          <w:szCs w:val="24"/>
-        </w:rPr>
-        <w:t xml:space="preserve"> more than once. The way to fix this is to place a return statement on at least one </w:t>
-      </w:r>
-      <w:proofErr w:type="spellStart"/>
-      <w:r>
-        <w:rPr>
-          <w:sz w:val="24"/>
-          <w:szCs w:val="24"/>
-        </w:rPr>
-        <w:t>res.status</w:t>
-      </w:r>
-      <w:proofErr w:type="spellEnd"/>
-      <w:r>
-        <w:rPr>
-          <w:sz w:val="24"/>
-          <w:szCs w:val="24"/>
-        </w:rPr>
-        <w:t>:</w:t>
+        <w:t>This happens whenever you have a function that has res.status more than once. The way to fix this is to place a return statement on at least one res.status:</w:t>
       </w:r>
       <w:r>
         <w:rPr>
@@ -284,23 +259,7 @@
           <w:sz w:val="24"/>
           <w:szCs w:val="24"/>
         </w:rPr>
-        <w:t xml:space="preserve">How JWT is wired up in </w:t>
-      </w:r>
-      <w:proofErr w:type="spellStart"/>
-      <w:r>
-        <w:rPr>
-          <w:sz w:val="24"/>
-          <w:szCs w:val="24"/>
-        </w:rPr>
-        <w:t>MernStackProject</w:t>
-      </w:r>
-      <w:proofErr w:type="spellEnd"/>
-      <w:r>
-        <w:rPr>
-          <w:sz w:val="24"/>
-          <w:szCs w:val="24"/>
-        </w:rPr>
-        <w:t xml:space="preserve"> 2022</w:t>
+        <w:t>How JWT is wired up in MernStackProject 2022</w:t>
       </w:r>
       <w:r>
         <w:rPr>
@@ -324,7 +283,6 @@
         </w:rPr>
         <w:br/>
       </w:r>
-      <w:proofErr w:type="spellStart"/>
       <w:r>
         <w:rPr>
           <w:b/>
@@ -332,49 +290,8 @@
           <w:sz w:val="24"/>
           <w:szCs w:val="24"/>
         </w:rPr>
-        <w:t>npm</w:t>
-      </w:r>
-      <w:proofErr w:type="spellEnd"/>
-      <w:r>
-        <w:rPr>
-          <w:b/>
-          <w:bCs/>
-          <w:sz w:val="24"/>
-          <w:szCs w:val="24"/>
-        </w:rPr>
-        <w:t xml:space="preserve"> </w:t>
-      </w:r>
-      <w:proofErr w:type="spellStart"/>
-      <w:r>
-        <w:rPr>
-          <w:b/>
-          <w:bCs/>
-          <w:sz w:val="24"/>
-          <w:szCs w:val="24"/>
-        </w:rPr>
-        <w:t>i</w:t>
-      </w:r>
-      <w:proofErr w:type="spellEnd"/>
-      <w:r>
-        <w:rPr>
-          <w:b/>
-          <w:bCs/>
-          <w:sz w:val="24"/>
-          <w:szCs w:val="24"/>
-        </w:rPr>
-        <w:t xml:space="preserve"> </w:t>
-      </w:r>
-      <w:proofErr w:type="spellStart"/>
-      <w:r>
-        <w:rPr>
-          <w:b/>
-          <w:bCs/>
-          <w:sz w:val="24"/>
-          <w:szCs w:val="24"/>
-        </w:rPr>
-        <w:t>jsonwebtoken</w:t>
-      </w:r>
-      <w:proofErr w:type="spellEnd"/>
+        <w:t>npm i jsonwebtoken</w:t>
+      </w:r>
       <w:r>
         <w:rPr>
           <w:sz w:val="24"/>
@@ -409,7 +326,6 @@
         </w:rPr>
         <w:br/>
       </w:r>
-      <w:proofErr w:type="spellStart"/>
       <w:r>
         <w:rPr>
           <w:b/>
@@ -417,49 +333,8 @@
           <w:sz w:val="24"/>
           <w:szCs w:val="24"/>
         </w:rPr>
-        <w:t>npm</w:t>
-      </w:r>
-      <w:proofErr w:type="spellEnd"/>
-      <w:r>
-        <w:rPr>
-          <w:b/>
-          <w:bCs/>
-          <w:sz w:val="24"/>
-          <w:szCs w:val="24"/>
-        </w:rPr>
-        <w:t xml:space="preserve"> </w:t>
-      </w:r>
-      <w:proofErr w:type="spellStart"/>
-      <w:r>
-        <w:rPr>
-          <w:b/>
-          <w:bCs/>
-          <w:sz w:val="24"/>
-          <w:szCs w:val="24"/>
-        </w:rPr>
-        <w:t>i</w:t>
-      </w:r>
-      <w:proofErr w:type="spellEnd"/>
-      <w:r>
-        <w:rPr>
-          <w:b/>
-          <w:bCs/>
-          <w:sz w:val="24"/>
-          <w:szCs w:val="24"/>
-        </w:rPr>
-        <w:t xml:space="preserve"> </w:t>
-      </w:r>
-      <w:proofErr w:type="spellStart"/>
-      <w:r>
-        <w:rPr>
-          <w:b/>
-          <w:bCs/>
-          <w:sz w:val="24"/>
-          <w:szCs w:val="24"/>
-        </w:rPr>
-        <w:t>bcryptjs</w:t>
-      </w:r>
-      <w:proofErr w:type="spellEnd"/>
+        <w:t>npm i bcryptjs</w:t>
+      </w:r>
       <w:r>
         <w:rPr>
           <w:sz w:val="24"/>
@@ -616,23 +491,7 @@
           <w:szCs w:val="24"/>
         </w:rPr>
         <w:br/>
-        <w:t xml:space="preserve">Using the user model in models – This is our </w:t>
-      </w:r>
-      <w:proofErr w:type="spellStart"/>
-      <w:r>
-        <w:rPr>
-          <w:sz w:val="24"/>
-          <w:szCs w:val="24"/>
-        </w:rPr>
-        <w:t>userschema</w:t>
-      </w:r>
-      <w:proofErr w:type="spellEnd"/>
-      <w:r>
-        <w:rPr>
-          <w:sz w:val="24"/>
-          <w:szCs w:val="24"/>
-        </w:rPr>
-        <w:t xml:space="preserve"> that we will use to send data over to our database once that person registers from the </w:t>
+        <w:t xml:space="preserve">Using the user model in models – This is our userschema that we will use to send data over to our database once that person registers from the </w:t>
       </w:r>
       <w:r>
         <w:rPr>
@@ -806,23 +665,7 @@
           <w:szCs w:val="24"/>
         </w:rPr>
         <w:br/>
-        <w:t>/routes/</w:t>
-      </w:r>
-      <w:proofErr w:type="spellStart"/>
-      <w:r>
-        <w:rPr>
-          <w:sz w:val="24"/>
-          <w:szCs w:val="24"/>
-        </w:rPr>
-        <w:t>api</w:t>
-      </w:r>
-      <w:proofErr w:type="spellEnd"/>
-      <w:r>
-        <w:rPr>
-          <w:sz w:val="24"/>
-          <w:szCs w:val="24"/>
-        </w:rPr>
-        <w:t>/users.js</w:t>
+        <w:t>/routes/api/users.js</w:t>
       </w:r>
       <w:r>
         <w:rPr>
@@ -838,17 +681,8 @@
           <w:szCs w:val="24"/>
         </w:rPr>
         <w:br/>
-        <w:t xml:space="preserve">Takes in the user credentials: </w:t>
-      </w:r>
-      <w:proofErr w:type="spellStart"/>
-      <w:r>
-        <w:rPr>
-          <w:sz w:val="24"/>
-          <w:szCs w:val="24"/>
-        </w:rPr>
-        <w:t>Name,Email,Password</w:t>
-      </w:r>
-      <w:proofErr w:type="spellEnd"/>
+        <w:t>Takes in the user credentials: Name,Email,Password</w:t>
+      </w:r>
       <w:r>
         <w:rPr>
           <w:sz w:val="24"/>
@@ -1298,17 +1132,7 @@
           <w:sz w:val="18"/>
           <w:szCs w:val="18"/>
         </w:rPr>
-        <w:t>"</w:t>
-      </w:r>
-      <w:proofErr w:type="spellStart"/>
-      <w:r>
-        <w:rPr>
-          <w:rFonts w:ascii="Courier New" w:eastAsia="Times New Roman" w:hAnsi="Courier New" w:cs="Courier New"/>
-          <w:color w:val="A31515"/>
-          <w:sz w:val="18"/>
-          <w:szCs w:val="18"/>
-        </w:rPr>
-        <w:t>name"</w:t>
+        <w:t>"name"</w:t>
       </w:r>
       <w:r>
         <w:rPr>
@@ -1326,17 +1150,7 @@
           <w:sz w:val="18"/>
           <w:szCs w:val="18"/>
         </w:rPr>
-        <w:t>"Lionel</w:t>
-      </w:r>
-      <w:proofErr w:type="spellEnd"/>
-      <w:r>
-        <w:rPr>
-          <w:rFonts w:ascii="Courier New" w:eastAsia="Times New Roman" w:hAnsi="Courier New" w:cs="Courier New"/>
-          <w:color w:val="0451A5"/>
-          <w:sz w:val="18"/>
-          <w:szCs w:val="18"/>
-        </w:rPr>
-        <w:t> Jones"</w:t>
+        <w:t>"Lionel Jones"</w:t>
       </w:r>
       <w:r>
         <w:rPr>
@@ -1508,23 +1322,7 @@
           <w:sz w:val="24"/>
           <w:szCs w:val="24"/>
         </w:rPr>
-        <w:t xml:space="preserve">The response will be the </w:t>
-      </w:r>
-      <w:proofErr w:type="spellStart"/>
-      <w:r>
-        <w:rPr>
-          <w:sz w:val="24"/>
-          <w:szCs w:val="24"/>
-        </w:rPr>
-        <w:t>jwt</w:t>
-      </w:r>
-      <w:proofErr w:type="spellEnd"/>
-      <w:r>
-        <w:rPr>
-          <w:sz w:val="24"/>
-          <w:szCs w:val="24"/>
-        </w:rPr>
-        <w:t xml:space="preserve"> token</w:t>
+        <w:t>The response will be the jwt token</w:t>
       </w:r>
       <w:r>
         <w:rPr>
@@ -1876,23 +1674,7 @@
           <w:szCs w:val="24"/>
         </w:rPr>
         <w:br/>
-        <w:t>Then (remember this code in /</w:t>
-      </w:r>
-      <w:proofErr w:type="spellStart"/>
-      <w:r>
-        <w:rPr>
-          <w:sz w:val="24"/>
-          <w:szCs w:val="24"/>
-        </w:rPr>
-        <w:t>api</w:t>
-      </w:r>
-      <w:proofErr w:type="spellEnd"/>
-      <w:r>
-        <w:rPr>
-          <w:sz w:val="24"/>
-          <w:szCs w:val="24"/>
-        </w:rPr>
-        <w:t>/users -&gt; register user):</w:t>
+        <w:t>Then (remember this code in /api/users -&gt; register user):</w:t>
       </w:r>
       <w:r>
         <w:rPr>
@@ -2010,78 +1792,15 @@
           <w:szCs w:val="24"/>
         </w:rPr>
         <w:br/>
-        <w:t xml:space="preserve">That user object is stored in </w:t>
-      </w:r>
-      <w:proofErr w:type="spellStart"/>
-      <w:r>
-        <w:rPr>
-          <w:sz w:val="24"/>
-          <w:szCs w:val="24"/>
-        </w:rPr>
-        <w:t>jwt’s</w:t>
-      </w:r>
-      <w:proofErr w:type="spellEnd"/>
-      <w:r>
-        <w:rPr>
-          <w:sz w:val="24"/>
-          <w:szCs w:val="24"/>
-        </w:rPr>
-        <w:t xml:space="preserve"> database and we retrieve the user object:</w:t>
-      </w:r>
-      <w:r>
-        <w:rPr>
-          <w:sz w:val="24"/>
-          <w:szCs w:val="24"/>
-        </w:rPr>
-        <w:br/>
-      </w:r>
-      <w:proofErr w:type="spellStart"/>
-      <w:r>
-        <w:rPr>
-          <w:sz w:val="24"/>
-          <w:szCs w:val="24"/>
-        </w:rPr>
-        <w:t>req.user</w:t>
-      </w:r>
-      <w:proofErr w:type="spellEnd"/>
-      <w:r>
-        <w:rPr>
-          <w:sz w:val="24"/>
-          <w:szCs w:val="24"/>
-        </w:rPr>
-        <w:t xml:space="preserve"> = </w:t>
-      </w:r>
-      <w:proofErr w:type="spellStart"/>
-      <w:r>
-        <w:rPr>
-          <w:sz w:val="24"/>
-          <w:szCs w:val="24"/>
-        </w:rPr>
-        <w:t>decoded.user</w:t>
-      </w:r>
-      <w:proofErr w:type="spellEnd"/>
-      <w:r>
-        <w:rPr>
-          <w:sz w:val="24"/>
-          <w:szCs w:val="24"/>
-        </w:rPr>
-        <w:t xml:space="preserve">. WE WILL BE USING THE </w:t>
-      </w:r>
-      <w:proofErr w:type="spellStart"/>
-      <w:r>
-        <w:rPr>
-          <w:sz w:val="24"/>
-          <w:szCs w:val="24"/>
-        </w:rPr>
-        <w:t>id:user.id</w:t>
-      </w:r>
-      <w:proofErr w:type="spellEnd"/>
-      <w:r>
-        <w:rPr>
-          <w:sz w:val="24"/>
-          <w:szCs w:val="24"/>
-        </w:rPr>
-        <w:t xml:space="preserve"> ALL OVER OUR CODE WHEN WE ACCESS OUR PROTECTED ROUTES (ROUTES THAT REQUIRE AUTHENTICATION)</w:t>
+        <w:t>That user object is stored in jwt’s database and we retrieve the user object:</w:t>
+      </w:r>
+      <w:r>
+        <w:rPr>
+          <w:sz w:val="24"/>
+          <w:szCs w:val="24"/>
+        </w:rPr>
+        <w:br/>
+        <w:t>req.user = decoded.user. WE WILL BE USING THE id:user.id ALL OVER OUR CODE WHEN WE ACCESS OUR PROTECTED ROUTES (ROUTES THAT REQUIRE AUTHENTICATION)</w:t>
       </w:r>
       <w:r>
         <w:rPr>
@@ -2256,14 +1975,7 @@
           <w:sz w:val="24"/>
           <w:szCs w:val="24"/>
         </w:rPr>
-        <w:t xml:space="preserve"> the middleware for protected routes</w:t>
-      </w:r>
-      <w:r>
-        <w:rPr>
-          <w:sz w:val="24"/>
-          <w:szCs w:val="24"/>
-        </w:rPr>
-        <w:t xml:space="preserve">  </w:t>
+        <w:t xml:space="preserve"> the middleware for protected routes  </w:t>
       </w:r>
       <w:r>
         <w:rPr>
@@ -2295,14 +2007,7 @@
           <w:sz w:val="24"/>
           <w:szCs w:val="24"/>
         </w:rPr>
-        <w:t xml:space="preserve">  -- </w:t>
-      </w:r>
-      <w:r>
-        <w:rPr>
-          <w:sz w:val="24"/>
-          <w:szCs w:val="24"/>
-        </w:rPr>
-        <w:t xml:space="preserve">(this is our </w:t>
+        <w:t xml:space="preserve">  -- (this is our </w:t>
       </w:r>
       <w:r>
         <w:rPr>
@@ -2653,23 +2358,7 @@
           <w:sz w:val="24"/>
           <w:szCs w:val="24"/>
         </w:rPr>
-        <w:t>What he is doing with the /</w:t>
-      </w:r>
-      <w:proofErr w:type="spellStart"/>
-      <w:r>
-        <w:rPr>
-          <w:sz w:val="24"/>
-          <w:szCs w:val="24"/>
-        </w:rPr>
-        <w:t>api</w:t>
-      </w:r>
-      <w:proofErr w:type="spellEnd"/>
-      <w:r>
-        <w:rPr>
-          <w:sz w:val="24"/>
-          <w:szCs w:val="24"/>
-        </w:rPr>
-        <w:t>/auth (GET)</w:t>
+        <w:t>What he is doing with the /api/auth (GET)</w:t>
       </w:r>
       <w:r>
         <w:rPr>
@@ -2693,23 +2382,7 @@
           <w:szCs w:val="24"/>
         </w:rPr>
         <w:br/>
-        <w:t xml:space="preserve">If the token is valid (he grabs the token data from the </w:t>
-      </w:r>
-      <w:proofErr w:type="spellStart"/>
-      <w:r>
-        <w:rPr>
-          <w:sz w:val="24"/>
-          <w:szCs w:val="24"/>
-        </w:rPr>
-        <w:t>jwt</w:t>
-      </w:r>
-      <w:proofErr w:type="spellEnd"/>
-      <w:r>
-        <w:rPr>
-          <w:sz w:val="24"/>
-          <w:szCs w:val="24"/>
-        </w:rPr>
-        <w:t xml:space="preserve"> database that we wrote to when we registered)</w:t>
+        <w:t>If the token is valid (he grabs the token data from the jwt database that we wrote to when we registered)</w:t>
       </w:r>
       <w:r>
         <w:rPr>
@@ -2778,27 +2451,7 @@
           <w:sz w:val="48"/>
           <w:szCs w:val="48"/>
         </w:rPr>
-        <w:t>/</w:t>
-      </w:r>
-      <w:proofErr w:type="spellStart"/>
-      <w:r>
-        <w:rPr>
-          <w:b/>
-          <w:bCs/>
-          <w:sz w:val="48"/>
-          <w:szCs w:val="48"/>
-        </w:rPr>
-        <w:t>api</w:t>
-      </w:r>
-      <w:proofErr w:type="spellEnd"/>
-      <w:r>
-        <w:rPr>
-          <w:b/>
-          <w:bCs/>
-          <w:sz w:val="48"/>
-          <w:szCs w:val="48"/>
-        </w:rPr>
-        <w:t>/auth.js</w:t>
+        <w:t>/api/auth.js</w:t>
       </w:r>
       <w:r>
         <w:rPr>
@@ -2899,64 +2552,23 @@
           <w:szCs w:val="24"/>
         </w:rPr>
         <w:br/>
-        <w:t xml:space="preserve">It searches </w:t>
-      </w:r>
-      <w:proofErr w:type="spellStart"/>
-      <w:r>
-        <w:rPr>
-          <w:sz w:val="24"/>
-          <w:szCs w:val="24"/>
-        </w:rPr>
-        <w:t>mongoDB</w:t>
-      </w:r>
-      <w:proofErr w:type="spellEnd"/>
-      <w:r>
-        <w:rPr>
-          <w:sz w:val="24"/>
-          <w:szCs w:val="24"/>
-        </w:rPr>
-        <w:t xml:space="preserve"> by doing a search for a user based on the email field</w:t>
-      </w:r>
-      <w:r>
-        <w:rPr>
-          <w:sz w:val="24"/>
-          <w:szCs w:val="24"/>
-        </w:rPr>
-        <w:br/>
-        <w:t xml:space="preserve">He decrypts the and compares the password sent in with the password stored in mongo </w:t>
-      </w:r>
-      <w:proofErr w:type="spellStart"/>
-      <w:r>
-        <w:rPr>
-          <w:sz w:val="24"/>
-          <w:szCs w:val="24"/>
-        </w:rPr>
-        <w:t>db</w:t>
-      </w:r>
-      <w:proofErr w:type="spellEnd"/>
-      <w:r>
-        <w:rPr>
-          <w:sz w:val="24"/>
-          <w:szCs w:val="24"/>
-        </w:rPr>
-        <w:br/>
-        <w:t xml:space="preserve">If everything is matched  (meaning the email and password is correct), he writes a new token to </w:t>
-      </w:r>
-      <w:proofErr w:type="spellStart"/>
-      <w:r>
-        <w:rPr>
-          <w:sz w:val="24"/>
-          <w:szCs w:val="24"/>
-        </w:rPr>
-        <w:t>jwt</w:t>
-      </w:r>
-      <w:proofErr w:type="spellEnd"/>
-      <w:r>
-        <w:rPr>
-          <w:sz w:val="24"/>
-          <w:szCs w:val="24"/>
-        </w:rPr>
-        <w:t xml:space="preserve"> and returns the a new token.</w:t>
+        <w:t>It searches mongoDB by doing a search for a user based on the email field</w:t>
+      </w:r>
+      <w:r>
+        <w:rPr>
+          <w:sz w:val="24"/>
+          <w:szCs w:val="24"/>
+        </w:rPr>
+        <w:br/>
+        <w:t>He decrypts the and compares the password sent in with the password stored in mongo db</w:t>
+      </w:r>
+      <w:r>
+        <w:rPr>
+          <w:sz w:val="24"/>
+          <w:szCs w:val="24"/>
+        </w:rPr>
+        <w:br/>
+        <w:t>If everything is matched  (meaning the email and password is correct), he writes a new token to jwt and returns the a new token.</w:t>
       </w:r>
       <w:r>
         <w:rPr>
@@ -3125,9 +2737,23 @@
           <w:sz w:val="24"/>
           <w:szCs w:val="24"/>
         </w:rPr>
-        <w:t>/</w:t>
-      </w:r>
-      <w:proofErr w:type="spellStart"/>
+        <w:t>/api/auth</w:t>
+      </w:r>
+      <w:r>
+        <w:rPr>
+          <w:color w:val="FF0000"/>
+          <w:sz w:val="24"/>
+          <w:szCs w:val="24"/>
+        </w:rPr>
+        <w:t xml:space="preserve"> </w:t>
+      </w:r>
+      <w:r>
+        <w:rPr>
+          <w:sz w:val="24"/>
+          <w:szCs w:val="24"/>
+        </w:rPr>
+        <w:t xml:space="preserve">and </w:t>
+      </w:r>
       <w:r>
         <w:rPr>
           <w:b/>
@@ -3136,55 +2762,7 @@
           <w:sz w:val="24"/>
           <w:szCs w:val="24"/>
         </w:rPr>
-        <w:t>api</w:t>
-      </w:r>
-      <w:proofErr w:type="spellEnd"/>
-      <w:r>
-        <w:rPr>
-          <w:b/>
-          <w:bCs/>
-          <w:color w:val="FF0000"/>
-          <w:sz w:val="24"/>
-          <w:szCs w:val="24"/>
-        </w:rPr>
-        <w:t>/auth</w:t>
-      </w:r>
-      <w:r>
-        <w:rPr>
-          <w:color w:val="FF0000"/>
-          <w:sz w:val="24"/>
-          <w:szCs w:val="24"/>
-        </w:rPr>
-        <w:t xml:space="preserve"> </w:t>
-      </w:r>
-      <w:r>
-        <w:rPr>
-          <w:sz w:val="24"/>
-          <w:szCs w:val="24"/>
-        </w:rPr>
-        <w:t xml:space="preserve">and </w:t>
-      </w:r>
-      <w:proofErr w:type="spellStart"/>
-      <w:r>
-        <w:rPr>
-          <w:b/>
-          <w:bCs/>
-          <w:color w:val="FF0000"/>
-          <w:sz w:val="24"/>
-          <w:szCs w:val="24"/>
-        </w:rPr>
-        <w:t>api</w:t>
-      </w:r>
-      <w:proofErr w:type="spellEnd"/>
-      <w:r>
-        <w:rPr>
-          <w:b/>
-          <w:bCs/>
-          <w:color w:val="FF0000"/>
-          <w:sz w:val="24"/>
-          <w:szCs w:val="24"/>
-        </w:rPr>
-        <w:t>/users</w:t>
+        <w:t>api/users</w:t>
       </w:r>
       <w:r>
         <w:rPr>
@@ -3669,6 +3247,10 @@
     <w:p>
       <w:pPr>
         <w:spacing w:after="0"/>
+        <w:rPr>
+          <w:sz w:val="24"/>
+          <w:szCs w:val="24"/>
+        </w:rPr>
       </w:pPr>
       <w:r>
         <w:rPr>
@@ -3754,7 +3336,7 @@
         </w:rPr>
         <w:br/>
       </w:r>
-      <w:hyperlink r:id="rId41" w:history="1">
+      <w:hyperlink r:id="rId41" w:anchor="overview" w:history="1">
         <w:r>
           <w:rPr>
             <w:rStyle w:val="Hyperlink"/>
@@ -3879,6 +3461,1808 @@
           <w:sz w:val="24"/>
           <w:szCs w:val="24"/>
         </w:rPr>
+        <w:t>This submits form data</w:t>
+      </w:r>
+      <w:r>
+        <w:rPr>
+          <w:sz w:val="24"/>
+          <w:szCs w:val="24"/>
+        </w:rPr>
+        <w:br/>
+      </w:r>
+      <w:r>
+        <w:rPr>
+          <w:sz w:val="24"/>
+          <w:szCs w:val="24"/>
+        </w:rPr>
+        <w:lastRenderedPageBreak/>
+        <w:drawing>
+          <wp:inline distT="0" distB="0" distL="0" distR="0" wp14:anchorId="1536EAE6" wp14:editId="28325394">
+            <wp:extent cx="5943600" cy="5162550"/>
+            <wp:effectExtent l="0" t="0" r="0" b="0"/>
+            <wp:docPr id="30" name="Picture 30" descr="Text&#10;&#10;Description automatically generated"/>
+            <wp:cNvGraphicFramePr>
+              <a:graphicFrameLocks xmlns:a="http://schemas.openxmlformats.org/drawingml/2006/main" noChangeAspect="1"/>
+            </wp:cNvGraphicFramePr>
+            <a:graphic xmlns:a="http://schemas.openxmlformats.org/drawingml/2006/main">
+              <a:graphicData uri="http://schemas.openxmlformats.org/drawingml/2006/picture">
+                <pic:pic xmlns:pic="http://schemas.openxmlformats.org/drawingml/2006/picture">
+                  <pic:nvPicPr>
+                    <pic:cNvPr id="30" name="Picture 30" descr="Text&#10;&#10;Description automatically generated"/>
+                    <pic:cNvPicPr/>
+                  </pic:nvPicPr>
+                  <pic:blipFill>
+                    <a:blip r:embed="rId43"/>
+                    <a:stretch>
+                      <a:fillRect/>
+                    </a:stretch>
+                  </pic:blipFill>
+                  <pic:spPr>
+                    <a:xfrm>
+                      <a:off x="0" y="0"/>
+                      <a:ext cx="5943600" cy="5162550"/>
+                    </a:xfrm>
+                    <a:prstGeom prst="rect">
+                      <a:avLst/>
+                    </a:prstGeom>
+                  </pic:spPr>
+                </pic:pic>
+              </a:graphicData>
+            </a:graphic>
+          </wp:inline>
+        </w:drawing>
+      </w:r>
+      <w:r>
+        <w:rPr>
+          <w:sz w:val="24"/>
+          <w:szCs w:val="24"/>
+        </w:rPr>
+        <w:br/>
+      </w:r>
+      <w:r>
+        <w:rPr>
+          <w:sz w:val="24"/>
+          <w:szCs w:val="24"/>
+        </w:rPr>
+        <w:br/>
+        <w:t>To the auth.js action /actions/auth.js -&gt;Register function</w:t>
+      </w:r>
+      <w:r>
+        <w:rPr>
+          <w:sz w:val="24"/>
+          <w:szCs w:val="24"/>
+        </w:rPr>
+        <w:br/>
+      </w:r>
+      <w:r>
+        <w:rPr>
+          <w:sz w:val="24"/>
+          <w:szCs w:val="24"/>
+        </w:rPr>
+        <w:lastRenderedPageBreak/>
+        <w:drawing>
+          <wp:inline distT="0" distB="0" distL="0" distR="0" wp14:anchorId="7FECACC0" wp14:editId="47C607E5">
+            <wp:extent cx="3778102" cy="4142487"/>
+            <wp:effectExtent l="0" t="0" r="0" b="0"/>
+            <wp:docPr id="39" name="Picture 39" descr="Text&#10;&#10;Description automatically generated"/>
+            <wp:cNvGraphicFramePr>
+              <a:graphicFrameLocks xmlns:a="http://schemas.openxmlformats.org/drawingml/2006/main" noChangeAspect="1"/>
+            </wp:cNvGraphicFramePr>
+            <a:graphic xmlns:a="http://schemas.openxmlformats.org/drawingml/2006/main">
+              <a:graphicData uri="http://schemas.openxmlformats.org/drawingml/2006/picture">
+                <pic:pic xmlns:pic="http://schemas.openxmlformats.org/drawingml/2006/picture">
+                  <pic:nvPicPr>
+                    <pic:cNvPr id="39" name="Picture 39" descr="Text&#10;&#10;Description automatically generated"/>
+                    <pic:cNvPicPr/>
+                  </pic:nvPicPr>
+                  <pic:blipFill>
+                    <a:blip r:embed="rId44"/>
+                    <a:stretch>
+                      <a:fillRect/>
+                    </a:stretch>
+                  </pic:blipFill>
+                  <pic:spPr>
+                    <a:xfrm>
+                      <a:off x="0" y="0"/>
+                      <a:ext cx="3783788" cy="4148721"/>
+                    </a:xfrm>
+                    <a:prstGeom prst="rect">
+                      <a:avLst/>
+                    </a:prstGeom>
+                  </pic:spPr>
+                </pic:pic>
+              </a:graphicData>
+            </a:graphic>
+          </wp:inline>
+        </w:drawing>
+      </w:r>
+      <w:r>
+        <w:rPr>
+          <w:sz w:val="24"/>
+          <w:szCs w:val="24"/>
+        </w:rPr>
+        <w:br/>
+      </w:r>
+      <w:r>
+        <w:rPr>
+          <w:sz w:val="24"/>
+          <w:szCs w:val="24"/>
+        </w:rPr>
+        <w:br/>
+        <w:t xml:space="preserve">This will create a user record, and then create a JWT token via the service. </w:t>
+      </w:r>
+      <w:r>
+        <w:rPr>
+          <w:sz w:val="24"/>
+          <w:szCs w:val="24"/>
+        </w:rPr>
+        <w:br/>
+      </w:r>
+      <w:hyperlink r:id="rId45" w:history="1">
+        <w:r>
+          <w:rPr>
+            <w:rStyle w:val="Hyperlink"/>
+            <w:sz w:val="24"/>
+            <w:szCs w:val="24"/>
+          </w:rPr>
+          <w:t>http://localhost:5500/api/users</w:t>
+        </w:r>
+      </w:hyperlink>
+      <w:r>
+        <w:rPr>
+          <w:sz w:val="24"/>
+          <w:szCs w:val="24"/>
+        </w:rPr>
+        <w:br/>
+        <w:t>This function on the service, creates the user record, and also the JWT token</w:t>
+      </w:r>
+      <w:r>
+        <w:rPr>
+          <w:sz w:val="24"/>
+          <w:szCs w:val="24"/>
+        </w:rPr>
+        <w:br/>
+        <w:t xml:space="preserve">Then when it is a success, it calls REDUX via </w:t>
+      </w:r>
+      <w:r>
+        <w:rPr>
+          <w:sz w:val="24"/>
+          <w:szCs w:val="24"/>
+        </w:rPr>
+        <w:br/>
+      </w:r>
+      <w:r>
+        <w:rPr>
+          <w:sz w:val="24"/>
+          <w:szCs w:val="24"/>
+        </w:rPr>
+        <w:drawing>
+          <wp:inline distT="0" distB="0" distL="0" distR="0" wp14:anchorId="53C48DF2" wp14:editId="36866630">
+            <wp:extent cx="4658375" cy="1581371"/>
+            <wp:effectExtent l="0" t="0" r="0" b="0"/>
+            <wp:docPr id="43" name="Picture 43" descr="Text&#10;&#10;Description automatically generated"/>
+            <wp:cNvGraphicFramePr>
+              <a:graphicFrameLocks xmlns:a="http://schemas.openxmlformats.org/drawingml/2006/main" noChangeAspect="1"/>
+            </wp:cNvGraphicFramePr>
+            <a:graphic xmlns:a="http://schemas.openxmlformats.org/drawingml/2006/main">
+              <a:graphicData uri="http://schemas.openxmlformats.org/drawingml/2006/picture">
+                <pic:pic xmlns:pic="http://schemas.openxmlformats.org/drawingml/2006/picture">
+                  <pic:nvPicPr>
+                    <pic:cNvPr id="43" name="Picture 43" descr="Text&#10;&#10;Description automatically generated"/>
+                    <pic:cNvPicPr/>
+                  </pic:nvPicPr>
+                  <pic:blipFill>
+                    <a:blip r:embed="rId46"/>
+                    <a:stretch>
+                      <a:fillRect/>
+                    </a:stretch>
+                  </pic:blipFill>
+                  <pic:spPr>
+                    <a:xfrm>
+                      <a:off x="0" y="0"/>
+                      <a:ext cx="4658375" cy="1581371"/>
+                    </a:xfrm>
+                    <a:prstGeom prst="rect">
+                      <a:avLst/>
+                    </a:prstGeom>
+                  </pic:spPr>
+                </pic:pic>
+              </a:graphicData>
+            </a:graphic>
+          </wp:inline>
+        </w:drawing>
+      </w:r>
+      <w:r>
+        <w:rPr>
+          <w:sz w:val="24"/>
+          <w:szCs w:val="24"/>
+        </w:rPr>
+        <w:br/>
+      </w:r>
+      <w:r>
+        <w:rPr>
+          <w:sz w:val="24"/>
+          <w:szCs w:val="24"/>
+        </w:rPr>
+        <w:br/>
+        <w:t>So when you go to your reducer:</w:t>
+      </w:r>
+      <w:r>
+        <w:rPr>
+          <w:sz w:val="24"/>
+          <w:szCs w:val="24"/>
+        </w:rPr>
+        <w:br/>
+      </w:r>
+      <w:r>
+        <w:rPr>
+          <w:sz w:val="24"/>
+          <w:szCs w:val="24"/>
+        </w:rPr>
+        <w:lastRenderedPageBreak/>
+        <w:drawing>
+          <wp:inline distT="0" distB="0" distL="0" distR="0" wp14:anchorId="59DC6E2D" wp14:editId="621DEE37">
+            <wp:extent cx="3430772" cy="2584808"/>
+            <wp:effectExtent l="0" t="0" r="0" b="6350"/>
+            <wp:docPr id="44" name="Picture 44" descr="Text&#10;&#10;Description automatically generated"/>
+            <wp:cNvGraphicFramePr>
+              <a:graphicFrameLocks xmlns:a="http://schemas.openxmlformats.org/drawingml/2006/main" noChangeAspect="1"/>
+            </wp:cNvGraphicFramePr>
+            <a:graphic xmlns:a="http://schemas.openxmlformats.org/drawingml/2006/main">
+              <a:graphicData uri="http://schemas.openxmlformats.org/drawingml/2006/picture">
+                <pic:pic xmlns:pic="http://schemas.openxmlformats.org/drawingml/2006/picture">
+                  <pic:nvPicPr>
+                    <pic:cNvPr id="44" name="Picture 44" descr="Text&#10;&#10;Description automatically generated"/>
+                    <pic:cNvPicPr/>
+                  </pic:nvPicPr>
+                  <pic:blipFill>
+                    <a:blip r:embed="rId47"/>
+                    <a:stretch>
+                      <a:fillRect/>
+                    </a:stretch>
+                  </pic:blipFill>
+                  <pic:spPr>
+                    <a:xfrm>
+                      <a:off x="0" y="0"/>
+                      <a:ext cx="3434972" cy="2587972"/>
+                    </a:xfrm>
+                    <a:prstGeom prst="rect">
+                      <a:avLst/>
+                    </a:prstGeom>
+                  </pic:spPr>
+                </pic:pic>
+              </a:graphicData>
+            </a:graphic>
+          </wp:inline>
+        </w:drawing>
+      </w:r>
+      <w:r>
+        <w:rPr>
+          <w:sz w:val="24"/>
+          <w:szCs w:val="24"/>
+        </w:rPr>
+        <w:br/>
+      </w:r>
+      <w:r>
+        <w:rPr>
+          <w:sz w:val="24"/>
+          <w:szCs w:val="24"/>
+        </w:rPr>
+        <w:br/>
+        <w:t>That is where it is setting the javascript localstorage with your JWT token</w:t>
+      </w:r>
+      <w:r>
+        <w:rPr>
+          <w:sz w:val="24"/>
+          <w:szCs w:val="24"/>
+        </w:rPr>
+        <w:br/>
+        <w:t>It is also setting the payload (which is the token) as well in state (the /api/users endpoint returns a token as the response)</w:t>
+      </w:r>
+      <w:r>
+        <w:rPr>
+          <w:sz w:val="24"/>
+          <w:szCs w:val="24"/>
+        </w:rPr>
+        <w:br/>
+      </w:r>
+      <w:r>
+        <w:rPr>
+          <w:sz w:val="24"/>
+          <w:szCs w:val="24"/>
+        </w:rPr>
+        <w:drawing>
+          <wp:inline distT="0" distB="0" distL="0" distR="0" wp14:anchorId="7E4DC06A" wp14:editId="149271C7">
+            <wp:extent cx="3142357" cy="3324447"/>
+            <wp:effectExtent l="0" t="0" r="1270" b="0"/>
+            <wp:docPr id="53" name="Picture 53" descr="Text&#10;&#10;Description automatically generated"/>
+            <wp:cNvGraphicFramePr>
+              <a:graphicFrameLocks xmlns:a="http://schemas.openxmlformats.org/drawingml/2006/main" noChangeAspect="1"/>
+            </wp:cNvGraphicFramePr>
+            <a:graphic xmlns:a="http://schemas.openxmlformats.org/drawingml/2006/main">
+              <a:graphicData uri="http://schemas.openxmlformats.org/drawingml/2006/picture">
+                <pic:pic xmlns:pic="http://schemas.openxmlformats.org/drawingml/2006/picture">
+                  <pic:nvPicPr>
+                    <pic:cNvPr id="53" name="Picture 53" descr="Text&#10;&#10;Description automatically generated"/>
+                    <pic:cNvPicPr/>
+                  </pic:nvPicPr>
+                  <pic:blipFill>
+                    <a:blip r:embed="rId48"/>
+                    <a:stretch>
+                      <a:fillRect/>
+                    </a:stretch>
+                  </pic:blipFill>
+                  <pic:spPr>
+                    <a:xfrm>
+                      <a:off x="0" y="0"/>
+                      <a:ext cx="3146271" cy="3328588"/>
+                    </a:xfrm>
+                    <a:prstGeom prst="rect">
+                      <a:avLst/>
+                    </a:prstGeom>
+                  </pic:spPr>
+                </pic:pic>
+              </a:graphicData>
+            </a:graphic>
+          </wp:inline>
+        </w:drawing>
+      </w:r>
+      <w:r>
+        <w:rPr>
+          <w:sz w:val="24"/>
+          <w:szCs w:val="24"/>
+        </w:rPr>
+        <w:br/>
+      </w:r>
+      <w:r>
+        <w:rPr>
+          <w:sz w:val="24"/>
+          <w:szCs w:val="24"/>
+        </w:rPr>
+        <w:br/>
+      </w:r>
+      <w:r>
+        <w:rPr>
+          <w:sz w:val="24"/>
+          <w:szCs w:val="24"/>
+        </w:rPr>
+        <w:br/>
+        <w:t>When this is set,  back in the register function, it calls the loaduser() function</w:t>
+      </w:r>
+      <w:r>
+        <w:rPr>
+          <w:sz w:val="24"/>
+          <w:szCs w:val="24"/>
+        </w:rPr>
+        <w:br/>
+        <w:t>actions/auth.js -&gt; loadUser()</w:t>
+      </w:r>
+      <w:r>
+        <w:rPr>
+          <w:sz w:val="24"/>
+          <w:szCs w:val="24"/>
+        </w:rPr>
+        <w:br/>
+      </w:r>
+      <w:r>
+        <w:rPr>
+          <w:sz w:val="24"/>
+          <w:szCs w:val="24"/>
+        </w:rPr>
+        <w:br/>
+      </w:r>
+      <w:r>
+        <w:rPr>
+          <w:sz w:val="24"/>
+          <w:szCs w:val="24"/>
+        </w:rPr>
+        <w:lastRenderedPageBreak/>
+        <w:drawing>
+          <wp:inline distT="0" distB="0" distL="0" distR="0" wp14:anchorId="7C02AFAA" wp14:editId="0E1A0DDD">
+            <wp:extent cx="5630061" cy="4763165"/>
+            <wp:effectExtent l="0" t="0" r="8890" b="0"/>
+            <wp:docPr id="45" name="Picture 45" descr="Text&#10;&#10;Description automatically generated"/>
+            <wp:cNvGraphicFramePr>
+              <a:graphicFrameLocks xmlns:a="http://schemas.openxmlformats.org/drawingml/2006/main" noChangeAspect="1"/>
+            </wp:cNvGraphicFramePr>
+            <a:graphic xmlns:a="http://schemas.openxmlformats.org/drawingml/2006/main">
+              <a:graphicData uri="http://schemas.openxmlformats.org/drawingml/2006/picture">
+                <pic:pic xmlns:pic="http://schemas.openxmlformats.org/drawingml/2006/picture">
+                  <pic:nvPicPr>
+                    <pic:cNvPr id="45" name="Picture 45" descr="Text&#10;&#10;Description automatically generated"/>
+                    <pic:cNvPicPr/>
+                  </pic:nvPicPr>
+                  <pic:blipFill>
+                    <a:blip r:embed="rId49"/>
+                    <a:stretch>
+                      <a:fillRect/>
+                    </a:stretch>
+                  </pic:blipFill>
+                  <pic:spPr>
+                    <a:xfrm>
+                      <a:off x="0" y="0"/>
+                      <a:ext cx="5630061" cy="4763165"/>
+                    </a:xfrm>
+                    <a:prstGeom prst="rect">
+                      <a:avLst/>
+                    </a:prstGeom>
+                  </pic:spPr>
+                </pic:pic>
+              </a:graphicData>
+            </a:graphic>
+          </wp:inline>
+        </w:drawing>
+      </w:r>
+      <w:r>
+        <w:rPr>
+          <w:sz w:val="24"/>
+          <w:szCs w:val="24"/>
+        </w:rPr>
+        <w:br/>
+      </w:r>
+      <w:r>
+        <w:rPr>
+          <w:sz w:val="24"/>
+          <w:szCs w:val="24"/>
+        </w:rPr>
+        <w:br/>
+      </w:r>
+      <w:r>
+        <w:rPr>
+          <w:sz w:val="24"/>
+          <w:szCs w:val="24"/>
+        </w:rPr>
+        <w:br/>
+      </w:r>
+      <w:r>
+        <w:rPr>
+          <w:sz w:val="24"/>
+          <w:szCs w:val="24"/>
+        </w:rPr>
+        <w:lastRenderedPageBreak/>
+        <w:drawing>
+          <wp:inline distT="0" distB="0" distL="0" distR="0" wp14:anchorId="4E02794D" wp14:editId="3B8BD0AD">
+            <wp:extent cx="3846464" cy="3133060"/>
+            <wp:effectExtent l="0" t="0" r="1905" b="0"/>
+            <wp:docPr id="46" name="Picture 46" descr="Text&#10;&#10;Description automatically generated"/>
+            <wp:cNvGraphicFramePr>
+              <a:graphicFrameLocks xmlns:a="http://schemas.openxmlformats.org/drawingml/2006/main" noChangeAspect="1"/>
+            </wp:cNvGraphicFramePr>
+            <a:graphic xmlns:a="http://schemas.openxmlformats.org/drawingml/2006/main">
+              <a:graphicData uri="http://schemas.openxmlformats.org/drawingml/2006/picture">
+                <pic:pic xmlns:pic="http://schemas.openxmlformats.org/drawingml/2006/picture">
+                  <pic:nvPicPr>
+                    <pic:cNvPr id="46" name="Picture 46" descr="Text&#10;&#10;Description automatically generated"/>
+                    <pic:cNvPicPr/>
+                  </pic:nvPicPr>
+                  <pic:blipFill>
+                    <a:blip r:embed="rId50"/>
+                    <a:stretch>
+                      <a:fillRect/>
+                    </a:stretch>
+                  </pic:blipFill>
+                  <pic:spPr>
+                    <a:xfrm>
+                      <a:off x="0" y="0"/>
+                      <a:ext cx="3854724" cy="3139788"/>
+                    </a:xfrm>
+                    <a:prstGeom prst="rect">
+                      <a:avLst/>
+                    </a:prstGeom>
+                  </pic:spPr>
+                </pic:pic>
+              </a:graphicData>
+            </a:graphic>
+          </wp:inline>
+        </w:drawing>
+      </w:r>
+      <w:r>
+        <w:rPr>
+          <w:sz w:val="24"/>
+          <w:szCs w:val="24"/>
+        </w:rPr>
+        <w:br/>
+      </w:r>
+      <w:r>
+        <w:rPr>
+          <w:sz w:val="24"/>
+          <w:szCs w:val="24"/>
+        </w:rPr>
+        <w:br/>
+      </w:r>
+      <w:r>
+        <w:rPr>
+          <w:sz w:val="24"/>
+          <w:szCs w:val="24"/>
+        </w:rPr>
+        <w:t>This method:</w:t>
+      </w:r>
+      <w:r>
+        <w:rPr>
+          <w:sz w:val="24"/>
+          <w:szCs w:val="24"/>
+        </w:rPr>
+        <w:br/>
+        <w:t>checks local storage for a token, if it exists</w:t>
+      </w:r>
+      <w:r>
+        <w:rPr>
+          <w:sz w:val="24"/>
+          <w:szCs w:val="24"/>
+        </w:rPr>
+        <w:br/>
+        <w:t>It calls the</w:t>
+      </w:r>
+      <w:r>
+        <w:rPr>
+          <w:sz w:val="24"/>
+          <w:szCs w:val="24"/>
+        </w:rPr>
+        <w:t>:</w:t>
+      </w:r>
+      <w:r>
+        <w:rPr>
+          <w:sz w:val="24"/>
+          <w:szCs w:val="24"/>
+        </w:rPr>
+        <w:br/>
+        <w:t>setAuthtoken method</w:t>
+      </w:r>
+      <w:r>
+        <w:rPr>
+          <w:sz w:val="24"/>
+          <w:szCs w:val="24"/>
+        </w:rPr>
+        <w:br/>
+        <w:t>/utils/setAuthToken.js</w:t>
+      </w:r>
+      <w:r>
+        <w:rPr>
+          <w:sz w:val="24"/>
+          <w:szCs w:val="24"/>
+        </w:rPr>
+        <w:br/>
+      </w:r>
+      <w:r>
+        <w:rPr>
+          <w:sz w:val="24"/>
+          <w:szCs w:val="24"/>
+        </w:rPr>
+        <w:drawing>
+          <wp:inline distT="0" distB="0" distL="0" distR="0" wp14:anchorId="337495DC" wp14:editId="380B01F6">
+            <wp:extent cx="5943600" cy="2837180"/>
+            <wp:effectExtent l="0" t="0" r="0" b="1270"/>
+            <wp:docPr id="47" name="Picture 47" descr="Text&#10;&#10;Description automatically generated"/>
+            <wp:cNvGraphicFramePr>
+              <a:graphicFrameLocks xmlns:a="http://schemas.openxmlformats.org/drawingml/2006/main" noChangeAspect="1"/>
+            </wp:cNvGraphicFramePr>
+            <a:graphic xmlns:a="http://schemas.openxmlformats.org/drawingml/2006/main">
+              <a:graphicData uri="http://schemas.openxmlformats.org/drawingml/2006/picture">
+                <pic:pic xmlns:pic="http://schemas.openxmlformats.org/drawingml/2006/picture">
+                  <pic:nvPicPr>
+                    <pic:cNvPr id="47" name="Picture 47" descr="Text&#10;&#10;Description automatically generated"/>
+                    <pic:cNvPicPr/>
+                  </pic:nvPicPr>
+                  <pic:blipFill>
+                    <a:blip r:embed="rId51"/>
+                    <a:stretch>
+                      <a:fillRect/>
+                    </a:stretch>
+                  </pic:blipFill>
+                  <pic:spPr>
+                    <a:xfrm>
+                      <a:off x="0" y="0"/>
+                      <a:ext cx="5943600" cy="2837180"/>
+                    </a:xfrm>
+                    <a:prstGeom prst="rect">
+                      <a:avLst/>
+                    </a:prstGeom>
+                  </pic:spPr>
+                </pic:pic>
+              </a:graphicData>
+            </a:graphic>
+          </wp:inline>
+        </w:drawing>
+      </w:r>
+      <w:r>
+        <w:rPr>
+          <w:sz w:val="24"/>
+          <w:szCs w:val="24"/>
+        </w:rPr>
+        <w:br/>
+      </w:r>
+      <w:r>
+        <w:rPr>
+          <w:sz w:val="24"/>
+          <w:szCs w:val="24"/>
+        </w:rPr>
+        <w:br/>
+        <w:t>The setauthtoken sets the token value on the header via axios</w:t>
+      </w:r>
+      <w:r>
+        <w:rPr>
+          <w:sz w:val="24"/>
+          <w:szCs w:val="24"/>
+        </w:rPr>
+        <w:br/>
+      </w:r>
+      <w:r>
+        <w:rPr>
+          <w:sz w:val="24"/>
+          <w:szCs w:val="24"/>
+        </w:rPr>
+        <w:drawing>
+          <wp:inline distT="0" distB="0" distL="0" distR="0" wp14:anchorId="0CF4F851" wp14:editId="2CE6F845">
+            <wp:extent cx="4610743" cy="600159"/>
+            <wp:effectExtent l="0" t="0" r="0" b="9525"/>
+            <wp:docPr id="48" name="Picture 48" descr="Text&#10;&#10;Description automatically generated"/>
+            <wp:cNvGraphicFramePr>
+              <a:graphicFrameLocks xmlns:a="http://schemas.openxmlformats.org/drawingml/2006/main" noChangeAspect="1"/>
+            </wp:cNvGraphicFramePr>
+            <a:graphic xmlns:a="http://schemas.openxmlformats.org/drawingml/2006/main">
+              <a:graphicData uri="http://schemas.openxmlformats.org/drawingml/2006/picture">
+                <pic:pic xmlns:pic="http://schemas.openxmlformats.org/drawingml/2006/picture">
+                  <pic:nvPicPr>
+                    <pic:cNvPr id="48" name="Picture 48" descr="Text&#10;&#10;Description automatically generated"/>
+                    <pic:cNvPicPr/>
+                  </pic:nvPicPr>
+                  <pic:blipFill>
+                    <a:blip r:embed="rId52"/>
+                    <a:stretch>
+                      <a:fillRect/>
+                    </a:stretch>
+                  </pic:blipFill>
+                  <pic:spPr>
+                    <a:xfrm>
+                      <a:off x="0" y="0"/>
+                      <a:ext cx="4610743" cy="600159"/>
+                    </a:xfrm>
+                    <a:prstGeom prst="rect">
+                      <a:avLst/>
+                    </a:prstGeom>
+                  </pic:spPr>
+                </pic:pic>
+              </a:graphicData>
+            </a:graphic>
+          </wp:inline>
+        </w:drawing>
+      </w:r>
+      <w:r>
+        <w:rPr>
+          <w:sz w:val="24"/>
+          <w:szCs w:val="24"/>
+        </w:rPr>
+        <w:br/>
+      </w:r>
+      <w:r>
+        <w:rPr>
+          <w:sz w:val="24"/>
+          <w:szCs w:val="24"/>
+        </w:rPr>
+        <w:lastRenderedPageBreak/>
+        <w:br/>
+      </w:r>
+      <w:r>
+        <w:rPr>
+          <w:sz w:val="24"/>
+          <w:szCs w:val="24"/>
+        </w:rPr>
+        <w:br/>
+      </w:r>
+      <w:r>
+        <w:rPr>
+          <w:sz w:val="24"/>
+          <w:szCs w:val="24"/>
+        </w:rPr>
+        <w:br/>
+        <w:t>Th</w:t>
+      </w:r>
+      <w:r>
+        <w:rPr>
+          <w:sz w:val="24"/>
+          <w:szCs w:val="24"/>
+        </w:rPr>
+        <w:t>is is needed because the line in loadUser()</w:t>
+      </w:r>
+    </w:p>
+    <w:p>
+      <w:pPr>
+        <w:spacing w:after="0"/>
+        <w:rPr>
+          <w:sz w:val="24"/>
+          <w:szCs w:val="24"/>
+        </w:rPr>
+      </w:pPr>
+      <w:r>
+        <w:rPr>
+          <w:sz w:val="24"/>
+          <w:szCs w:val="24"/>
+        </w:rPr>
+        <w:drawing>
+          <wp:inline distT="0" distB="0" distL="0" distR="0" wp14:anchorId="0751EB0E" wp14:editId="6CB31B99">
+            <wp:extent cx="5106113" cy="3562847"/>
+            <wp:effectExtent l="0" t="0" r="0" b="0"/>
+            <wp:docPr id="49" name="Picture 49" descr="Text&#10;&#10;Description automatically generated"/>
+            <wp:cNvGraphicFramePr>
+              <a:graphicFrameLocks xmlns:a="http://schemas.openxmlformats.org/drawingml/2006/main" noChangeAspect="1"/>
+            </wp:cNvGraphicFramePr>
+            <a:graphic xmlns:a="http://schemas.openxmlformats.org/drawingml/2006/main">
+              <a:graphicData uri="http://schemas.openxmlformats.org/drawingml/2006/picture">
+                <pic:pic xmlns:pic="http://schemas.openxmlformats.org/drawingml/2006/picture">
+                  <pic:nvPicPr>
+                    <pic:cNvPr id="49" name="Picture 49" descr="Text&#10;&#10;Description automatically generated"/>
+                    <pic:cNvPicPr/>
+                  </pic:nvPicPr>
+                  <pic:blipFill>
+                    <a:blip r:embed="rId53"/>
+                    <a:stretch>
+                      <a:fillRect/>
+                    </a:stretch>
+                  </pic:blipFill>
+                  <pic:spPr>
+                    <a:xfrm>
+                      <a:off x="0" y="0"/>
+                      <a:ext cx="5106113" cy="3562847"/>
+                    </a:xfrm>
+                    <a:prstGeom prst="rect">
+                      <a:avLst/>
+                    </a:prstGeom>
+                  </pic:spPr>
+                </pic:pic>
+              </a:graphicData>
+            </a:graphic>
+          </wp:inline>
+        </w:drawing>
+      </w:r>
+      <w:r>
+        <w:rPr>
+          <w:sz w:val="24"/>
+          <w:szCs w:val="24"/>
+        </w:rPr>
+        <w:br/>
+      </w:r>
+      <w:r>
+        <w:rPr>
+          <w:sz w:val="24"/>
+          <w:szCs w:val="24"/>
+        </w:rPr>
+        <w:br/>
+        <w:t>Needs to have header an entry for the token value (which was set by the setAuthToken method</w:t>
+      </w:r>
+      <w:r>
+        <w:rPr>
+          <w:sz w:val="24"/>
+          <w:szCs w:val="24"/>
+        </w:rPr>
+        <w:br/>
+      </w:r>
+      <w:hyperlink r:id="rId54" w:history="1">
+        <w:r>
+          <w:rPr>
+            <w:rStyle w:val="Hyperlink"/>
+            <w:sz w:val="24"/>
+            <w:szCs w:val="24"/>
+          </w:rPr>
+          <w:t>http://localhost:5500/api/auth</w:t>
+        </w:r>
+      </w:hyperlink>
+      <w:r>
+        <w:rPr>
+          <w:sz w:val="24"/>
+          <w:szCs w:val="24"/>
+        </w:rPr>
+        <w:br/>
+      </w:r>
+      <w:r>
+        <w:rPr>
+          <w:sz w:val="24"/>
+          <w:szCs w:val="24"/>
+        </w:rPr>
+        <w:t>This endpoint (has to have a token value when called)</w:t>
+      </w:r>
+      <w:r>
+        <w:rPr>
+          <w:sz w:val="24"/>
+          <w:szCs w:val="24"/>
+        </w:rPr>
+        <w:br/>
+      </w:r>
+      <w:r>
+        <w:rPr>
+          <w:sz w:val="24"/>
+          <w:szCs w:val="24"/>
+        </w:rPr>
+        <w:br/>
+        <w:t>Then when successful, it calls REDUX to DISPATCH USER_LOADED</w:t>
+      </w:r>
+      <w:r>
+        <w:rPr>
+          <w:sz w:val="24"/>
+          <w:szCs w:val="24"/>
+        </w:rPr>
+        <w:br/>
+      </w:r>
+      <w:r>
+        <w:rPr>
+          <w:sz w:val="24"/>
+          <w:szCs w:val="24"/>
+        </w:rPr>
+        <w:drawing>
+          <wp:inline distT="0" distB="0" distL="0" distR="0" wp14:anchorId="1F2DFA6C" wp14:editId="41ECD036">
+            <wp:extent cx="2981741" cy="2476846"/>
+            <wp:effectExtent l="0" t="0" r="0" b="0"/>
+            <wp:docPr id="50" name="Picture 50" descr="Text&#10;&#10;Description automatically generated"/>
+            <wp:cNvGraphicFramePr>
+              <a:graphicFrameLocks xmlns:a="http://schemas.openxmlformats.org/drawingml/2006/main" noChangeAspect="1"/>
+            </wp:cNvGraphicFramePr>
+            <a:graphic xmlns:a="http://schemas.openxmlformats.org/drawingml/2006/main">
+              <a:graphicData uri="http://schemas.openxmlformats.org/drawingml/2006/picture">
+                <pic:pic xmlns:pic="http://schemas.openxmlformats.org/drawingml/2006/picture">
+                  <pic:nvPicPr>
+                    <pic:cNvPr id="50" name="Picture 50" descr="Text&#10;&#10;Description automatically generated"/>
+                    <pic:cNvPicPr/>
+                  </pic:nvPicPr>
+                  <pic:blipFill>
+                    <a:blip r:embed="rId55"/>
+                    <a:stretch>
+                      <a:fillRect/>
+                    </a:stretch>
+                  </pic:blipFill>
+                  <pic:spPr>
+                    <a:xfrm>
+                      <a:off x="0" y="0"/>
+                      <a:ext cx="2981741" cy="2476846"/>
+                    </a:xfrm>
+                    <a:prstGeom prst="rect">
+                      <a:avLst/>
+                    </a:prstGeom>
+                  </pic:spPr>
+                </pic:pic>
+              </a:graphicData>
+            </a:graphic>
+          </wp:inline>
+        </w:drawing>
+      </w:r>
+      <w:r>
+        <w:rPr>
+          <w:sz w:val="24"/>
+          <w:szCs w:val="24"/>
+        </w:rPr>
+        <w:br/>
+      </w:r>
+      <w:r>
+        <w:rPr>
+          <w:sz w:val="24"/>
+          <w:szCs w:val="24"/>
+        </w:rPr>
+        <w:lastRenderedPageBreak/>
+        <w:br/>
+      </w:r>
+      <w:r>
+        <w:rPr>
+          <w:sz w:val="24"/>
+          <w:szCs w:val="24"/>
+        </w:rPr>
+        <w:drawing>
+          <wp:inline distT="0" distB="0" distL="0" distR="0" wp14:anchorId="3826B52A" wp14:editId="430ECD72">
+            <wp:extent cx="5943600" cy="3419475"/>
+            <wp:effectExtent l="0" t="0" r="0" b="9525"/>
+            <wp:docPr id="51" name="Picture 51" descr="Text&#10;&#10;Description automatically generated"/>
+            <wp:cNvGraphicFramePr>
+              <a:graphicFrameLocks xmlns:a="http://schemas.openxmlformats.org/drawingml/2006/main" noChangeAspect="1"/>
+            </wp:cNvGraphicFramePr>
+            <a:graphic xmlns:a="http://schemas.openxmlformats.org/drawingml/2006/main">
+              <a:graphicData uri="http://schemas.openxmlformats.org/drawingml/2006/picture">
+                <pic:pic xmlns:pic="http://schemas.openxmlformats.org/drawingml/2006/picture">
+                  <pic:nvPicPr>
+                    <pic:cNvPr id="51" name="Picture 51" descr="Text&#10;&#10;Description automatically generated"/>
+                    <pic:cNvPicPr/>
+                  </pic:nvPicPr>
+                  <pic:blipFill>
+                    <a:blip r:embed="rId56"/>
+                    <a:stretch>
+                      <a:fillRect/>
+                    </a:stretch>
+                  </pic:blipFill>
+                  <pic:spPr>
+                    <a:xfrm>
+                      <a:off x="0" y="0"/>
+                      <a:ext cx="5943600" cy="3419475"/>
+                    </a:xfrm>
+                    <a:prstGeom prst="rect">
+                      <a:avLst/>
+                    </a:prstGeom>
+                  </pic:spPr>
+                </pic:pic>
+              </a:graphicData>
+            </a:graphic>
+          </wp:inline>
+        </w:drawing>
+      </w:r>
+      <w:r>
+        <w:rPr>
+          <w:sz w:val="24"/>
+          <w:szCs w:val="24"/>
+        </w:rPr>
+        <w:br/>
+      </w:r>
+      <w:r>
+        <w:rPr>
+          <w:sz w:val="24"/>
+          <w:szCs w:val="24"/>
+        </w:rPr>
+        <w:br/>
+        <w:t xml:space="preserve">This set’s our redux’s store’s state property of </w:t>
+      </w:r>
+      <w:r>
+        <w:rPr>
+          <w:sz w:val="24"/>
+          <w:szCs w:val="24"/>
+        </w:rPr>
+        <w:br/>
+        <w:t>isAuthenticated = true. Along with the user payload</w:t>
+      </w:r>
+      <w:r>
+        <w:rPr>
+          <w:sz w:val="24"/>
+          <w:szCs w:val="24"/>
+        </w:rPr>
+        <w:t>, The payload is:</w:t>
+      </w:r>
+      <w:r>
+        <w:rPr>
+          <w:sz w:val="24"/>
+          <w:szCs w:val="24"/>
+        </w:rPr>
+        <w:br/>
+      </w:r>
+      <w:r>
+        <w:rPr>
+          <w:sz w:val="24"/>
+          <w:szCs w:val="24"/>
+        </w:rPr>
+        <w:lastRenderedPageBreak/>
+        <w:drawing>
+          <wp:inline distT="0" distB="0" distL="0" distR="0" wp14:anchorId="4D4F9D5B" wp14:editId="792BDE7C">
+            <wp:extent cx="5943600" cy="5038725"/>
+            <wp:effectExtent l="0" t="0" r="0" b="9525"/>
+            <wp:docPr id="52" name="Picture 52" descr="Text&#10;&#10;Description automatically generated"/>
+            <wp:cNvGraphicFramePr>
+              <a:graphicFrameLocks xmlns:a="http://schemas.openxmlformats.org/drawingml/2006/main" noChangeAspect="1"/>
+            </wp:cNvGraphicFramePr>
+            <a:graphic xmlns:a="http://schemas.openxmlformats.org/drawingml/2006/main">
+              <a:graphicData uri="http://schemas.openxmlformats.org/drawingml/2006/picture">
+                <pic:pic xmlns:pic="http://schemas.openxmlformats.org/drawingml/2006/picture">
+                  <pic:nvPicPr>
+                    <pic:cNvPr id="52" name="Picture 52" descr="Text&#10;&#10;Description automatically generated"/>
+                    <pic:cNvPicPr/>
+                  </pic:nvPicPr>
+                  <pic:blipFill>
+                    <a:blip r:embed="rId57"/>
+                    <a:stretch>
+                      <a:fillRect/>
+                    </a:stretch>
+                  </pic:blipFill>
+                  <pic:spPr>
+                    <a:xfrm>
+                      <a:off x="0" y="0"/>
+                      <a:ext cx="5943600" cy="5038725"/>
+                    </a:xfrm>
+                    <a:prstGeom prst="rect">
+                      <a:avLst/>
+                    </a:prstGeom>
+                  </pic:spPr>
+                </pic:pic>
+              </a:graphicData>
+            </a:graphic>
+          </wp:inline>
+        </w:drawing>
+      </w:r>
+      <w:r>
+        <w:rPr>
+          <w:sz w:val="24"/>
+          <w:szCs w:val="24"/>
+        </w:rPr>
+        <w:br/>
+      </w:r>
+      <w:r>
+        <w:rPr>
+          <w:sz w:val="24"/>
+          <w:szCs w:val="24"/>
+        </w:rPr>
+        <w:br/>
+      </w:r>
+      <w:r>
+        <w:rPr>
+          <w:sz w:val="24"/>
+          <w:szCs w:val="24"/>
+        </w:rPr>
+        <w:br/>
+      </w:r>
+      <w:r>
+        <w:rPr>
+          <w:sz w:val="24"/>
+          <w:szCs w:val="24"/>
+        </w:rPr>
+        <w:br/>
+      </w:r>
+      <w:r>
+        <w:rPr>
+          <w:sz w:val="24"/>
+          <w:szCs w:val="24"/>
+        </w:rPr>
+        <w:br/>
+      </w:r>
+      <w:r>
+        <w:rPr>
+          <w:sz w:val="24"/>
+          <w:szCs w:val="24"/>
+        </w:rPr>
+        <w:br/>
+      </w:r>
+      <w:r>
+        <w:rPr>
+          <w:sz w:val="24"/>
+          <w:szCs w:val="24"/>
+        </w:rPr>
+        <w:br/>
+        <w:t>I am also going to watch redux</w:t>
+      </w:r>
+      <w:r>
+        <w:rPr>
+          <w:sz w:val="24"/>
+          <w:szCs w:val="24"/>
+        </w:rPr>
+        <w:br/>
+      </w:r>
+      <w:r>
+        <w:rPr>
+          <w:sz w:val="24"/>
+          <w:szCs w:val="24"/>
+        </w:rPr>
+        <w:t>Performing the test:</w:t>
+      </w:r>
+      <w:r>
+        <w:rPr>
+          <w:sz w:val="24"/>
+          <w:szCs w:val="24"/>
+        </w:rPr>
+        <w:br/>
+      </w:r>
+      <w:r>
+        <w:rPr>
+          <w:sz w:val="24"/>
+          <w:szCs w:val="24"/>
+        </w:rPr>
+        <w:lastRenderedPageBreak/>
+        <w:drawing>
+          <wp:inline distT="0" distB="0" distL="0" distR="0" wp14:anchorId="79EE1B65" wp14:editId="6E95913D">
+            <wp:extent cx="5943600" cy="3262630"/>
+            <wp:effectExtent l="0" t="0" r="0" b="0"/>
+            <wp:docPr id="54" name="Picture 54" descr="A computer screen capture&#10;&#10;Description automatically generated with medium confidence"/>
+            <wp:cNvGraphicFramePr>
+              <a:graphicFrameLocks xmlns:a="http://schemas.openxmlformats.org/drawingml/2006/main" noChangeAspect="1"/>
+            </wp:cNvGraphicFramePr>
+            <a:graphic xmlns:a="http://schemas.openxmlformats.org/drawingml/2006/main">
+              <a:graphicData uri="http://schemas.openxmlformats.org/drawingml/2006/picture">
+                <pic:pic xmlns:pic="http://schemas.openxmlformats.org/drawingml/2006/picture">
+                  <pic:nvPicPr>
+                    <pic:cNvPr id="54" name="Picture 54" descr="A computer screen capture&#10;&#10;Description automatically generated with medium confidence"/>
+                    <pic:cNvPicPr/>
+                  </pic:nvPicPr>
+                  <pic:blipFill>
+                    <a:blip r:embed="rId58"/>
+                    <a:stretch>
+                      <a:fillRect/>
+                    </a:stretch>
+                  </pic:blipFill>
+                  <pic:spPr>
+                    <a:xfrm>
+                      <a:off x="0" y="0"/>
+                      <a:ext cx="5943600" cy="3262630"/>
+                    </a:xfrm>
+                    <a:prstGeom prst="rect">
+                      <a:avLst/>
+                    </a:prstGeom>
+                  </pic:spPr>
+                </pic:pic>
+              </a:graphicData>
+            </a:graphic>
+          </wp:inline>
+        </w:drawing>
+      </w:r>
+      <w:r>
+        <w:rPr>
+          <w:sz w:val="24"/>
+          <w:szCs w:val="24"/>
+        </w:rPr>
+        <w:br/>
+      </w:r>
+      <w:r>
+        <w:rPr>
+          <w:sz w:val="24"/>
+          <w:szCs w:val="24"/>
+        </w:rPr>
+        <w:br/>
+        <w:t>It wrote the record and created the token</w:t>
+      </w:r>
+      <w:r>
+        <w:rPr>
+          <w:sz w:val="24"/>
+          <w:szCs w:val="24"/>
+        </w:rPr>
+        <w:br/>
+      </w:r>
+      <w:r>
+        <w:rPr>
+          <w:sz w:val="24"/>
+          <w:szCs w:val="24"/>
+        </w:rPr>
+        <w:drawing>
+          <wp:inline distT="0" distB="0" distL="0" distR="0" wp14:anchorId="49D65275" wp14:editId="59347DCC">
+            <wp:extent cx="5943600" cy="2926715"/>
+            <wp:effectExtent l="0" t="0" r="0" b="6985"/>
+            <wp:docPr id="55" name="Picture 55" descr="A screenshot of a computer&#10;&#10;Description automatically generated"/>
+            <wp:cNvGraphicFramePr>
+              <a:graphicFrameLocks xmlns:a="http://schemas.openxmlformats.org/drawingml/2006/main" noChangeAspect="1"/>
+            </wp:cNvGraphicFramePr>
+            <a:graphic xmlns:a="http://schemas.openxmlformats.org/drawingml/2006/main">
+              <a:graphicData uri="http://schemas.openxmlformats.org/drawingml/2006/picture">
+                <pic:pic xmlns:pic="http://schemas.openxmlformats.org/drawingml/2006/picture">
+                  <pic:nvPicPr>
+                    <pic:cNvPr id="55" name="Picture 55" descr="A screenshot of a computer&#10;&#10;Description automatically generated"/>
+                    <pic:cNvPicPr/>
+                  </pic:nvPicPr>
+                  <pic:blipFill>
+                    <a:blip r:embed="rId59"/>
+                    <a:stretch>
+                      <a:fillRect/>
+                    </a:stretch>
+                  </pic:blipFill>
+                  <pic:spPr>
+                    <a:xfrm>
+                      <a:off x="0" y="0"/>
+                      <a:ext cx="5943600" cy="2926715"/>
+                    </a:xfrm>
+                    <a:prstGeom prst="rect">
+                      <a:avLst/>
+                    </a:prstGeom>
+                  </pic:spPr>
+                </pic:pic>
+              </a:graphicData>
+            </a:graphic>
+          </wp:inline>
+        </w:drawing>
+      </w:r>
+      <w:r>
+        <w:rPr>
+          <w:sz w:val="24"/>
+          <w:szCs w:val="24"/>
+        </w:rPr>
+        <w:br/>
+      </w:r>
+      <w:r>
+        <w:rPr>
+          <w:sz w:val="24"/>
+          <w:szCs w:val="24"/>
+        </w:rPr>
+        <w:br/>
+        <w:t>But the javascript localstorage.setitem is not working:</w:t>
+      </w:r>
+    </w:p>
+    <w:p>
+      <w:pPr>
+        <w:spacing w:after="0"/>
+        <w:rPr>
+          <w:sz w:val="24"/>
+          <w:szCs w:val="24"/>
+        </w:rPr>
+      </w:pPr>
+      <w:r>
+        <w:rPr>
+          <w:sz w:val="24"/>
+          <w:szCs w:val="24"/>
+        </w:rPr>
+        <w:lastRenderedPageBreak/>
+        <w:drawing>
+          <wp:inline distT="0" distB="0" distL="0" distR="0" wp14:anchorId="5224799C" wp14:editId="0F06EC13">
+            <wp:extent cx="5943600" cy="2248535"/>
+            <wp:effectExtent l="0" t="0" r="0" b="0"/>
+            <wp:docPr id="56" name="Picture 56" descr="A screenshot of a computer&#10;&#10;Description automatically generated with medium confidence"/>
+            <wp:cNvGraphicFramePr>
+              <a:graphicFrameLocks xmlns:a="http://schemas.openxmlformats.org/drawingml/2006/main" noChangeAspect="1"/>
+            </wp:cNvGraphicFramePr>
+            <a:graphic xmlns:a="http://schemas.openxmlformats.org/drawingml/2006/main">
+              <a:graphicData uri="http://schemas.openxmlformats.org/drawingml/2006/picture">
+                <pic:pic xmlns:pic="http://schemas.openxmlformats.org/drawingml/2006/picture">
+                  <pic:nvPicPr>
+                    <pic:cNvPr id="56" name="Picture 56" descr="A screenshot of a computer&#10;&#10;Description automatically generated with medium confidence"/>
+                    <pic:cNvPicPr/>
+                  </pic:nvPicPr>
+                  <pic:blipFill>
+                    <a:blip r:embed="rId60"/>
+                    <a:stretch>
+                      <a:fillRect/>
+                    </a:stretch>
+                  </pic:blipFill>
+                  <pic:spPr>
+                    <a:xfrm>
+                      <a:off x="0" y="0"/>
+                      <a:ext cx="5943600" cy="2248535"/>
+                    </a:xfrm>
+                    <a:prstGeom prst="rect">
+                      <a:avLst/>
+                    </a:prstGeom>
+                  </pic:spPr>
+                </pic:pic>
+              </a:graphicData>
+            </a:graphic>
+          </wp:inline>
+        </w:drawing>
+      </w:r>
+      <w:r>
+        <w:rPr>
+          <w:sz w:val="24"/>
+          <w:szCs w:val="24"/>
+        </w:rPr>
+        <w:br/>
+      </w:r>
+      <w:r>
+        <w:rPr>
+          <w:sz w:val="24"/>
+          <w:szCs w:val="24"/>
+        </w:rPr>
+        <w:br/>
+      </w:r>
+      <w:r>
+        <w:rPr>
+          <w:sz w:val="24"/>
+          <w:szCs w:val="24"/>
+        </w:rPr>
+        <w:drawing>
+          <wp:inline distT="0" distB="0" distL="0" distR="0" wp14:anchorId="2A9EF5AA" wp14:editId="2F4356EC">
+            <wp:extent cx="5715798" cy="2410161"/>
+            <wp:effectExtent l="0" t="0" r="0" b="9525"/>
+            <wp:docPr id="57" name="Picture 57" descr="A screenshot of a computer&#10;&#10;Description automatically generated"/>
+            <wp:cNvGraphicFramePr>
+              <a:graphicFrameLocks xmlns:a="http://schemas.openxmlformats.org/drawingml/2006/main" noChangeAspect="1"/>
+            </wp:cNvGraphicFramePr>
+            <a:graphic xmlns:a="http://schemas.openxmlformats.org/drawingml/2006/main">
+              <a:graphicData uri="http://schemas.openxmlformats.org/drawingml/2006/picture">
+                <pic:pic xmlns:pic="http://schemas.openxmlformats.org/drawingml/2006/picture">
+                  <pic:nvPicPr>
+                    <pic:cNvPr id="57" name="Picture 57" descr="A screenshot of a computer&#10;&#10;Description automatically generated"/>
+                    <pic:cNvPicPr/>
+                  </pic:nvPicPr>
+                  <pic:blipFill>
+                    <a:blip r:embed="rId61"/>
+                    <a:stretch>
+                      <a:fillRect/>
+                    </a:stretch>
+                  </pic:blipFill>
+                  <pic:spPr>
+                    <a:xfrm>
+                      <a:off x="0" y="0"/>
+                      <a:ext cx="5715798" cy="2410161"/>
+                    </a:xfrm>
+                    <a:prstGeom prst="rect">
+                      <a:avLst/>
+                    </a:prstGeom>
+                  </pic:spPr>
+                </pic:pic>
+              </a:graphicData>
+            </a:graphic>
+          </wp:inline>
+        </w:drawing>
+      </w:r>
+      <w:r>
+        <w:rPr>
+          <w:sz w:val="24"/>
+          <w:szCs w:val="24"/>
+        </w:rPr>
+        <w:br/>
+      </w:r>
+      <w:r>
+        <w:rPr>
+          <w:sz w:val="24"/>
+          <w:szCs w:val="24"/>
+        </w:rPr>
+        <w:br/>
+        <w:t>I found the issue:</w:t>
+      </w:r>
+      <w:r>
+        <w:rPr>
+          <w:sz w:val="24"/>
+          <w:szCs w:val="24"/>
+        </w:rPr>
+        <w:br/>
+      </w:r>
+      <w:hyperlink r:id="rId62" w:history="1">
+        <w:r>
+          <w:rPr>
+            <w:rStyle w:val="Hyperlink"/>
+            <w:sz w:val="24"/>
+            <w:szCs w:val="24"/>
+          </w:rPr>
+          <w:t>https://stackoverflow.com/questions/23805377/localstorage-getitem-logsobject-object</w:t>
+        </w:r>
+      </w:hyperlink>
+    </w:p>
+    <w:p>
+      <w:pPr>
+        <w:spacing w:after="0"/>
+        <w:rPr>
+          <w:sz w:val="24"/>
+          <w:szCs w:val="24"/>
+        </w:rPr>
+      </w:pPr>
+      <w:r>
+        <w:rPr>
+          <w:sz w:val="24"/>
+          <w:szCs w:val="24"/>
+        </w:rPr>
+        <w:lastRenderedPageBreak/>
+        <w:drawing>
+          <wp:inline distT="0" distB="0" distL="0" distR="0" wp14:anchorId="297ADFF6" wp14:editId="0DF71A0C">
+            <wp:extent cx="5943600" cy="3142615"/>
+            <wp:effectExtent l="0" t="0" r="0" b="635"/>
+            <wp:docPr id="58" name="Picture 58" descr="Graphical user interface, text&#10;&#10;Description automatically generated"/>
+            <wp:cNvGraphicFramePr>
+              <a:graphicFrameLocks xmlns:a="http://schemas.openxmlformats.org/drawingml/2006/main" noChangeAspect="1"/>
+            </wp:cNvGraphicFramePr>
+            <a:graphic xmlns:a="http://schemas.openxmlformats.org/drawingml/2006/main">
+              <a:graphicData uri="http://schemas.openxmlformats.org/drawingml/2006/picture">
+                <pic:pic xmlns:pic="http://schemas.openxmlformats.org/drawingml/2006/picture">
+                  <pic:nvPicPr>
+                    <pic:cNvPr id="58" name="Picture 58" descr="Graphical user interface, text&#10;&#10;Description automatically generated"/>
+                    <pic:cNvPicPr/>
+                  </pic:nvPicPr>
+                  <pic:blipFill>
+                    <a:blip r:embed="rId63"/>
+                    <a:stretch>
+                      <a:fillRect/>
+                    </a:stretch>
+                  </pic:blipFill>
+                  <pic:spPr>
+                    <a:xfrm>
+                      <a:off x="0" y="0"/>
+                      <a:ext cx="5943600" cy="3142615"/>
+                    </a:xfrm>
+                    <a:prstGeom prst="rect">
+                      <a:avLst/>
+                    </a:prstGeom>
+                  </pic:spPr>
+                </pic:pic>
+              </a:graphicData>
+            </a:graphic>
+          </wp:inline>
+        </w:drawing>
+      </w:r>
+      <w:r>
+        <w:rPr>
+          <w:sz w:val="24"/>
+          <w:szCs w:val="24"/>
+        </w:rPr>
+        <w:br/>
+      </w:r>
+    </w:p>
+    <w:p>
+      <w:pPr>
+        <w:spacing w:after="0"/>
+        <w:rPr>
+          <w:sz w:val="24"/>
+          <w:szCs w:val="24"/>
+        </w:rPr>
+      </w:pPr>
+      <w:r>
+        <w:rPr>
+          <w:b/>
+          <w:bCs/>
+          <w:sz w:val="24"/>
+          <w:szCs w:val="24"/>
+        </w:rPr>
+        <w:t>(</w:t>
+      </w:r>
+      <w:r>
+        <w:rPr>
+          <w:b/>
+          <w:bCs/>
+          <w:sz w:val="24"/>
+          <w:szCs w:val="24"/>
+        </w:rPr>
+        <w:t>Tip</w:t>
+      </w:r>
+      <w:r>
+        <w:rPr>
+          <w:sz w:val="24"/>
+          <w:szCs w:val="24"/>
+        </w:rPr>
+        <w:t>: Working with the Javascript Local Storage object (its changed a lot)</w:t>
+      </w:r>
+      <w:r>
+        <w:rPr>
+          <w:sz w:val="24"/>
+          <w:szCs w:val="24"/>
+        </w:rPr>
+        <w:t>)</w:t>
+      </w:r>
+      <w:r>
+        <w:rPr>
+          <w:sz w:val="24"/>
+          <w:szCs w:val="24"/>
+        </w:rPr>
+        <w:br/>
+      </w:r>
+      <w:r>
+        <w:rPr>
+          <w:sz w:val="24"/>
+          <w:szCs w:val="24"/>
+        </w:rPr>
+        <w:br/>
+      </w:r>
+      <w:r>
+        <w:rPr>
+          <w:sz w:val="24"/>
+          <w:szCs w:val="24"/>
+        </w:rPr>
+        <w:t>I had to change the code in:</w:t>
+      </w:r>
+      <w:r>
+        <w:rPr>
+          <w:sz w:val="24"/>
+          <w:szCs w:val="24"/>
+        </w:rPr>
+        <w:br/>
+        <w:t>LoadUser()  - this is where it was setting the header, but I had to grab the value of the token using  JSON.PARSE and the key – the old way does not work, but this way does</w:t>
+      </w:r>
+      <w:r>
+        <w:rPr>
+          <w:sz w:val="24"/>
+          <w:szCs w:val="24"/>
+        </w:rPr>
+        <w:lastRenderedPageBreak/>
+        <w:drawing>
+          <wp:inline distT="0" distB="0" distL="0" distR="0" wp14:anchorId="609CFDFD" wp14:editId="385BBCE8">
+            <wp:extent cx="5943600" cy="5312410"/>
+            <wp:effectExtent l="0" t="0" r="0" b="2540"/>
+            <wp:docPr id="59" name="Picture 59" descr="Text&#10;&#10;Description automatically generated"/>
+            <wp:cNvGraphicFramePr>
+              <a:graphicFrameLocks xmlns:a="http://schemas.openxmlformats.org/drawingml/2006/main" noChangeAspect="1"/>
+            </wp:cNvGraphicFramePr>
+            <a:graphic xmlns:a="http://schemas.openxmlformats.org/drawingml/2006/main">
+              <a:graphicData uri="http://schemas.openxmlformats.org/drawingml/2006/picture">
+                <pic:pic xmlns:pic="http://schemas.openxmlformats.org/drawingml/2006/picture">
+                  <pic:nvPicPr>
+                    <pic:cNvPr id="59" name="Picture 59" descr="Text&#10;&#10;Description automatically generated"/>
+                    <pic:cNvPicPr/>
+                  </pic:nvPicPr>
+                  <pic:blipFill>
+                    <a:blip r:embed="rId64"/>
+                    <a:stretch>
+                      <a:fillRect/>
+                    </a:stretch>
+                  </pic:blipFill>
+                  <pic:spPr>
+                    <a:xfrm>
+                      <a:off x="0" y="0"/>
+                      <a:ext cx="5943600" cy="5312410"/>
+                    </a:xfrm>
+                    <a:prstGeom prst="rect">
+                      <a:avLst/>
+                    </a:prstGeom>
+                  </pic:spPr>
+                </pic:pic>
+              </a:graphicData>
+            </a:graphic>
+          </wp:inline>
+        </w:drawing>
+      </w:r>
+      <w:r>
+        <w:rPr>
+          <w:sz w:val="24"/>
+          <w:szCs w:val="24"/>
+        </w:rPr>
+        <w:br/>
+      </w:r>
+      <w:r>
+        <w:rPr>
+          <w:sz w:val="24"/>
+          <w:szCs w:val="24"/>
+        </w:rPr>
+        <w:br/>
+        <w:t>And as you see the entire process above works:</w:t>
+      </w:r>
+      <w:r>
+        <w:rPr>
+          <w:sz w:val="24"/>
+          <w:szCs w:val="24"/>
+        </w:rPr>
+        <w:br/>
+      </w:r>
+      <w:r>
+        <w:rPr>
+          <w:sz w:val="24"/>
+          <w:szCs w:val="24"/>
+        </w:rPr>
+        <w:lastRenderedPageBreak/>
+        <w:drawing>
+          <wp:inline distT="0" distB="0" distL="0" distR="0" wp14:anchorId="278DD196" wp14:editId="308EF72A">
+            <wp:extent cx="5943600" cy="3248660"/>
+            <wp:effectExtent l="0" t="0" r="0" b="8890"/>
+            <wp:docPr id="61" name="Picture 61"/>
+            <wp:cNvGraphicFramePr>
+              <a:graphicFrameLocks xmlns:a="http://schemas.openxmlformats.org/drawingml/2006/main" noChangeAspect="1"/>
+            </wp:cNvGraphicFramePr>
+            <a:graphic xmlns:a="http://schemas.openxmlformats.org/drawingml/2006/main">
+              <a:graphicData uri="http://schemas.openxmlformats.org/drawingml/2006/picture">
+                <pic:pic xmlns:pic="http://schemas.openxmlformats.org/drawingml/2006/picture">
+                  <pic:nvPicPr>
+                    <pic:cNvPr id="1" name=""/>
+                    <pic:cNvPicPr/>
+                  </pic:nvPicPr>
+                  <pic:blipFill>
+                    <a:blip r:embed="rId65"/>
+                    <a:stretch>
+                      <a:fillRect/>
+                    </a:stretch>
+                  </pic:blipFill>
+                  <pic:spPr>
+                    <a:xfrm>
+                      <a:off x="0" y="0"/>
+                      <a:ext cx="5943600" cy="3248660"/>
+                    </a:xfrm>
+                    <a:prstGeom prst="rect">
+                      <a:avLst/>
+                    </a:prstGeom>
+                  </pic:spPr>
+                </pic:pic>
+              </a:graphicData>
+            </a:graphic>
+          </wp:inline>
+        </w:drawing>
+      </w:r>
+      <w:r>
+        <w:rPr>
+          <w:sz w:val="24"/>
+          <w:szCs w:val="24"/>
+        </w:rPr>
+        <w:br/>
+      </w:r>
+      <w:r>
+        <w:rPr>
+          <w:sz w:val="24"/>
+          <w:szCs w:val="24"/>
+        </w:rPr>
+        <w:br/>
+      </w:r>
+      <w:r>
+        <w:rPr>
+          <w:sz w:val="24"/>
+          <w:szCs w:val="24"/>
+        </w:rPr>
+        <w:drawing>
+          <wp:inline distT="0" distB="0" distL="0" distR="0" wp14:anchorId="5DBAC094" wp14:editId="27D76CB5">
+            <wp:extent cx="5943600" cy="2377440"/>
+            <wp:effectExtent l="0" t="0" r="0" b="3810"/>
+            <wp:docPr id="62" name="Picture 62" descr="Text&#10;&#10;Description automatically generated"/>
+            <wp:cNvGraphicFramePr>
+              <a:graphicFrameLocks xmlns:a="http://schemas.openxmlformats.org/drawingml/2006/main" noChangeAspect="1"/>
+            </wp:cNvGraphicFramePr>
+            <a:graphic xmlns:a="http://schemas.openxmlformats.org/drawingml/2006/main">
+              <a:graphicData uri="http://schemas.openxmlformats.org/drawingml/2006/picture">
+                <pic:pic xmlns:pic="http://schemas.openxmlformats.org/drawingml/2006/picture">
+                  <pic:nvPicPr>
+                    <pic:cNvPr id="62" name="Picture 62" descr="Text&#10;&#10;Description automatically generated"/>
+                    <pic:cNvPicPr/>
+                  </pic:nvPicPr>
+                  <pic:blipFill>
+                    <a:blip r:embed="rId66"/>
+                    <a:stretch>
+                      <a:fillRect/>
+                    </a:stretch>
+                  </pic:blipFill>
+                  <pic:spPr>
+                    <a:xfrm>
+                      <a:off x="0" y="0"/>
+                      <a:ext cx="5943600" cy="2377440"/>
+                    </a:xfrm>
+                    <a:prstGeom prst="rect">
+                      <a:avLst/>
+                    </a:prstGeom>
+                  </pic:spPr>
+                </pic:pic>
+              </a:graphicData>
+            </a:graphic>
+          </wp:inline>
+        </w:drawing>
+      </w:r>
+      <w:r>
+        <w:rPr>
+          <w:sz w:val="24"/>
+          <w:szCs w:val="24"/>
+        </w:rPr>
+        <w:br/>
+      </w:r>
+      <w:r>
+        <w:rPr>
+          <w:sz w:val="24"/>
+          <w:szCs w:val="24"/>
+        </w:rPr>
+        <w:br/>
+        <w:t>You see what it writes</w:t>
+      </w:r>
+      <w:r>
+        <w:rPr>
+          <w:sz w:val="24"/>
+          <w:szCs w:val="24"/>
+        </w:rPr>
+        <w:br/>
+      </w:r>
+      <w:r>
+        <w:rPr>
+          <w:sz w:val="24"/>
+          <w:szCs w:val="24"/>
+        </w:rPr>
+        <w:lastRenderedPageBreak/>
+        <w:drawing>
+          <wp:inline distT="0" distB="0" distL="0" distR="0" wp14:anchorId="6D305EBE" wp14:editId="73AF8359">
+            <wp:extent cx="4296375" cy="2248214"/>
+            <wp:effectExtent l="0" t="0" r="9525" b="0"/>
+            <wp:docPr id="63" name="Picture 63" descr="Text&#10;&#10;Description automatically generated"/>
+            <wp:cNvGraphicFramePr>
+              <a:graphicFrameLocks xmlns:a="http://schemas.openxmlformats.org/drawingml/2006/main" noChangeAspect="1"/>
+            </wp:cNvGraphicFramePr>
+            <a:graphic xmlns:a="http://schemas.openxmlformats.org/drawingml/2006/main">
+              <a:graphicData uri="http://schemas.openxmlformats.org/drawingml/2006/picture">
+                <pic:pic xmlns:pic="http://schemas.openxmlformats.org/drawingml/2006/picture">
+                  <pic:nvPicPr>
+                    <pic:cNvPr id="63" name="Picture 63" descr="Text&#10;&#10;Description automatically generated"/>
+                    <pic:cNvPicPr/>
+                  </pic:nvPicPr>
+                  <pic:blipFill>
+                    <a:blip r:embed="rId67"/>
+                    <a:stretch>
+                      <a:fillRect/>
+                    </a:stretch>
+                  </pic:blipFill>
+                  <pic:spPr>
+                    <a:xfrm>
+                      <a:off x="0" y="0"/>
+                      <a:ext cx="4296375" cy="2248214"/>
+                    </a:xfrm>
+                    <a:prstGeom prst="rect">
+                      <a:avLst/>
+                    </a:prstGeom>
+                  </pic:spPr>
+                </pic:pic>
+              </a:graphicData>
+            </a:graphic>
+          </wp:inline>
+        </w:drawing>
+      </w:r>
+      <w:r>
+        <w:rPr>
+          <w:sz w:val="24"/>
+          <w:szCs w:val="24"/>
+        </w:rPr>
+        <w:br/>
+      </w:r>
+      <w:r>
+        <w:rPr>
+          <w:sz w:val="24"/>
+          <w:szCs w:val="24"/>
+        </w:rPr>
+        <w:br/>
+      </w:r>
+      <w:r>
+        <w:rPr>
+          <w:sz w:val="24"/>
+          <w:szCs w:val="24"/>
+        </w:rPr>
+        <w:drawing>
+          <wp:inline distT="0" distB="0" distL="0" distR="0" wp14:anchorId="539F0C29" wp14:editId="16518DE7">
+            <wp:extent cx="5943600" cy="3060065"/>
+            <wp:effectExtent l="0" t="0" r="0" b="6985"/>
+            <wp:docPr id="64" name="Picture 64" descr="Graphical user interface, application&#10;&#10;Description automatically generated"/>
+            <wp:cNvGraphicFramePr>
+              <a:graphicFrameLocks xmlns:a="http://schemas.openxmlformats.org/drawingml/2006/main" noChangeAspect="1"/>
+            </wp:cNvGraphicFramePr>
+            <a:graphic xmlns:a="http://schemas.openxmlformats.org/drawingml/2006/main">
+              <a:graphicData uri="http://schemas.openxmlformats.org/drawingml/2006/picture">
+                <pic:pic xmlns:pic="http://schemas.openxmlformats.org/drawingml/2006/picture">
+                  <pic:nvPicPr>
+                    <pic:cNvPr id="64" name="Picture 64" descr="Graphical user interface, application&#10;&#10;Description automatically generated"/>
+                    <pic:cNvPicPr/>
+                  </pic:nvPicPr>
+                  <pic:blipFill>
+                    <a:blip r:embed="rId68"/>
+                    <a:stretch>
+                      <a:fillRect/>
+                    </a:stretch>
+                  </pic:blipFill>
+                  <pic:spPr>
+                    <a:xfrm>
+                      <a:off x="0" y="0"/>
+                      <a:ext cx="5943600" cy="3060065"/>
+                    </a:xfrm>
+                    <a:prstGeom prst="rect">
+                      <a:avLst/>
+                    </a:prstGeom>
+                  </pic:spPr>
+                </pic:pic>
+              </a:graphicData>
+            </a:graphic>
+          </wp:inline>
+        </w:drawing>
+      </w:r>
+      <w:r>
+        <w:rPr>
+          <w:sz w:val="24"/>
+          <w:szCs w:val="24"/>
+        </w:rPr>
+        <w:br/>
+      </w:r>
+      <w:r>
+        <w:rPr>
+          <w:sz w:val="24"/>
+          <w:szCs w:val="24"/>
+        </w:rPr>
+        <w:br/>
+      </w:r>
+    </w:p>
+    <w:p>
+      <w:pPr>
+        <w:rPr>
+          <w:sz w:val="24"/>
+          <w:szCs w:val="24"/>
+        </w:rPr>
+      </w:pPr>
+      <w:r>
+        <w:rPr>
+          <w:sz w:val="24"/>
+          <w:szCs w:val="24"/>
+        </w:rPr>
+        <w:br w:type="page"/>
+      </w:r>
+    </w:p>
+    <w:p>
+      <w:pPr>
+        <w:spacing w:after="0"/>
+      </w:pPr>
+      <w:r>
+        <w:rPr>
+          <w:sz w:val="24"/>
+          <w:szCs w:val="24"/>
+        </w:rPr>
+        <w:lastRenderedPageBreak/>
+        <w:br/>
+      </w:r>
+      <w:r>
+        <w:rPr>
+          <w:sz w:val="24"/>
+          <w:szCs w:val="24"/>
+        </w:rPr>
+        <w:br/>
+      </w:r>
+      <w:r>
+        <w:rPr>
+          <w:sz w:val="24"/>
+          <w:szCs w:val="24"/>
+        </w:rPr>
+        <w:br/>
+      </w:r>
+      <w:r>
+        <w:rPr>
+          <w:sz w:val="24"/>
+          <w:szCs w:val="24"/>
+        </w:rPr>
+        <w:br/>
+      </w:r>
+      <w:r>
+        <w:rPr>
+          <w:sz w:val="24"/>
+          <w:szCs w:val="24"/>
+        </w:rPr>
         <w:br/>
       </w:r>
       <w:r>
@@ -3934,7 +5318,6 @@
         <w:rPr>
           <w:noProof/>
         </w:rPr>
-        <w:lastRenderedPageBreak/>
         <w:drawing>
           <wp:inline distT="0" distB="0" distL="0" distR="0" wp14:anchorId="7862F561" wp14:editId="076C8533">
             <wp:extent cx="5943600" cy="3862070"/>
@@ -4011,7 +5394,7 @@
                     <pic:cNvPicPr/>
                   </pic:nvPicPr>
                   <pic:blipFill>
-                    <a:blip r:embed="rId43"/>
+                    <a:blip r:embed="rId69"/>
                     <a:stretch>
                       <a:fillRect/>
                     </a:stretch>
@@ -4042,6 +5425,7 @@
         <w:rPr>
           <w:noProof/>
         </w:rPr>
+        <w:lastRenderedPageBreak/>
         <w:drawing>
           <wp:inline distT="0" distB="0" distL="0" distR="0" wp14:anchorId="35FFB381" wp14:editId="2D963854">
             <wp:extent cx="5943600" cy="2214880"/>
@@ -4058,7 +5442,7 @@
                     <pic:cNvPicPr/>
                   </pic:nvPicPr>
                   <pic:blipFill>
-                    <a:blip r:embed="rId44"/>
+                    <a:blip r:embed="rId70"/>
                     <a:stretch>
                       <a:fillRect/>
                     </a:stretch>
@@ -4088,7 +5472,6 @@
         <w:rPr>
           <w:noProof/>
         </w:rPr>
-        <w:lastRenderedPageBreak/>
         <w:drawing>
           <wp:inline distT="0" distB="0" distL="0" distR="0" wp14:anchorId="76FBA788" wp14:editId="2F571560">
             <wp:extent cx="5943600" cy="3787140"/>
@@ -4105,7 +5488,7 @@
                     <pic:cNvPicPr/>
                   </pic:nvPicPr>
                   <pic:blipFill>
-                    <a:blip r:embed="rId45"/>
+                    <a:blip r:embed="rId71"/>
                     <a:stretch>
                       <a:fillRect/>
                     </a:stretch>
@@ -4149,6 +5532,7 @@
         <w:rPr>
           <w:noProof/>
         </w:rPr>
+        <w:lastRenderedPageBreak/>
         <w:drawing>
           <wp:inline distT="0" distB="0" distL="0" distR="0" wp14:anchorId="3ADBDF37" wp14:editId="200F0491">
             <wp:extent cx="5943600" cy="3488690"/>
@@ -4165,7 +5549,7 @@
                     <pic:cNvPicPr/>
                   </pic:nvPicPr>
                   <pic:blipFill>
-                    <a:blip r:embed="rId46"/>
+                    <a:blip r:embed="rId72"/>
                     <a:stretch>
                       <a:fillRect/>
                     </a:stretch>
@@ -4195,7 +5579,6 @@
         <w:rPr>
           <w:noProof/>
         </w:rPr>
-        <w:lastRenderedPageBreak/>
         <w:drawing>
           <wp:inline distT="0" distB="0" distL="0" distR="0" wp14:anchorId="7B2F025E" wp14:editId="557ACC3B">
             <wp:extent cx="5943600" cy="3215640"/>
@@ -4212,7 +5595,7 @@
                     <pic:cNvPicPr/>
                   </pic:nvPicPr>
                   <pic:blipFill>
-                    <a:blip r:embed="rId47"/>
+                    <a:blip r:embed="rId73"/>
                     <a:stretch>
                       <a:fillRect/>
                     </a:stretch>

--- a/JWTAuthentication.docx
+++ b/JWTAuthentication.docx
@@ -3472,6 +3472,7 @@
       </w:r>
       <w:r>
         <w:rPr>
+          <w:noProof/>
           <w:sz w:val="24"/>
           <w:szCs w:val="24"/>
         </w:rPr>
@@ -3536,6 +3537,7 @@
       </w:r>
       <w:r>
         <w:rPr>
+          <w:noProof/>
           <w:sz w:val="24"/>
           <w:szCs w:val="24"/>
         </w:rPr>
@@ -3633,6 +3635,7 @@
       </w:r>
       <w:r>
         <w:rPr>
+          <w:noProof/>
           <w:sz w:val="24"/>
           <w:szCs w:val="24"/>
         </w:rPr>
@@ -3696,6 +3699,7 @@
       </w:r>
       <w:r>
         <w:rPr>
+          <w:noProof/>
           <w:sz w:val="24"/>
           <w:szCs w:val="24"/>
         </w:rPr>
@@ -3768,6 +3772,7 @@
       </w:r>
       <w:r>
         <w:rPr>
+          <w:noProof/>
           <w:sz w:val="24"/>
           <w:szCs w:val="24"/>
         </w:rPr>
@@ -3853,6 +3858,7 @@
       </w:r>
       <w:r>
         <w:rPr>
+          <w:noProof/>
           <w:sz w:val="24"/>
           <w:szCs w:val="24"/>
         </w:rPr>
@@ -3916,6 +3922,7 @@
       </w:r>
       <w:r>
         <w:rPr>
+          <w:noProof/>
           <w:sz w:val="24"/>
           <w:szCs w:val="24"/>
         </w:rPr>
@@ -3991,14 +3998,7 @@
           <w:szCs w:val="24"/>
         </w:rPr>
         <w:br/>
-        <w:t>It calls the</w:t>
-      </w:r>
-      <w:r>
-        <w:rPr>
-          <w:sz w:val="24"/>
-          <w:szCs w:val="24"/>
-        </w:rPr>
-        <w:t>:</w:t>
+        <w:t>It calls the:</w:t>
       </w:r>
       <w:r>
         <w:rPr>
@@ -4025,6 +4025,7 @@
       </w:r>
       <w:r>
         <w:rPr>
+          <w:noProof/>
           <w:sz w:val="24"/>
           <w:szCs w:val="24"/>
         </w:rPr>
@@ -4088,6 +4089,7 @@
       </w:r>
       <w:r>
         <w:rPr>
+          <w:noProof/>
           <w:sz w:val="24"/>
           <w:szCs w:val="24"/>
         </w:rPr>
@@ -4175,6 +4177,7 @@
       </w:pPr>
       <w:r>
         <w:rPr>
+          <w:noProof/>
           <w:sz w:val="24"/>
           <w:szCs w:val="24"/>
         </w:rPr>
@@ -4284,6 +4287,7 @@
       </w:r>
       <w:r>
         <w:rPr>
+          <w:noProof/>
           <w:sz w:val="24"/>
           <w:szCs w:val="24"/>
         </w:rPr>
@@ -4340,6 +4344,7 @@
       </w:r>
       <w:r>
         <w:rPr>
+          <w:noProof/>
           <w:sz w:val="24"/>
           <w:szCs w:val="24"/>
         </w:rPr>
@@ -4418,6 +4423,7 @@
       </w:r>
       <w:r>
         <w:rPr>
+          <w:noProof/>
           <w:sz w:val="24"/>
           <w:szCs w:val="24"/>
         </w:rPr>
@@ -4531,6 +4537,7 @@
       </w:r>
       <w:r>
         <w:rPr>
+          <w:noProof/>
           <w:sz w:val="24"/>
           <w:szCs w:val="24"/>
         </w:rPr>
@@ -4595,6 +4602,7 @@
       </w:r>
       <w:r>
         <w:rPr>
+          <w:noProof/>
           <w:sz w:val="24"/>
           <w:szCs w:val="24"/>
         </w:rPr>
@@ -4660,6 +4668,7 @@
       </w:pPr>
       <w:r>
         <w:rPr>
+          <w:noProof/>
           <w:sz w:val="24"/>
           <w:szCs w:val="24"/>
         </w:rPr>
@@ -4716,6 +4725,7 @@
       </w:r>
       <w:r>
         <w:rPr>
+          <w:noProof/>
           <w:sz w:val="24"/>
           <w:szCs w:val="24"/>
         </w:rPr>
@@ -4798,6 +4808,7 @@
       </w:pPr>
       <w:r>
         <w:rPr>
+          <w:noProof/>
           <w:sz w:val="24"/>
           <w:szCs w:val="24"/>
         </w:rPr>
@@ -4877,14 +4888,7 @@
           <w:sz w:val="24"/>
           <w:szCs w:val="24"/>
         </w:rPr>
-        <w:t>: Working with the Javascript Local Storage object (its changed a lot)</w:t>
-      </w:r>
-      <w:r>
-        <w:rPr>
-          <w:sz w:val="24"/>
-          <w:szCs w:val="24"/>
-        </w:rPr>
-        <w:t>)</w:t>
+        <w:t>: Working with the Javascript Local Storage object (its changed a lot))</w:t>
       </w:r>
       <w:r>
         <w:rPr>
@@ -4917,6 +4921,7 @@
       </w:r>
       <w:r>
         <w:rPr>
+          <w:noProof/>
           <w:sz w:val="24"/>
           <w:szCs w:val="24"/>
         </w:rPr>
@@ -4981,6 +4986,7 @@
       </w:r>
       <w:r>
         <w:rPr>
+          <w:noProof/>
           <w:sz w:val="24"/>
           <w:szCs w:val="24"/>
         </w:rPr>
@@ -5037,6 +5043,7 @@
       </w:r>
       <w:r>
         <w:rPr>
+          <w:noProof/>
           <w:sz w:val="24"/>
           <w:szCs w:val="24"/>
         </w:rPr>
@@ -5100,6 +5107,7 @@
       </w:r>
       <w:r>
         <w:rPr>
+          <w:noProof/>
           <w:sz w:val="24"/>
           <w:szCs w:val="24"/>
         </w:rPr>
@@ -5156,6 +5164,7 @@
       </w:r>
       <w:r>
         <w:rPr>
+          <w:noProof/>
           <w:sz w:val="24"/>
           <w:szCs w:val="24"/>
         </w:rPr>
@@ -5222,8 +5231,795 @@
           <w:sz w:val="24"/>
           <w:szCs w:val="24"/>
         </w:rPr>
-        <w:br w:type="page"/>
-      </w:r>
+        <w:t>The login screen:</w:t>
+      </w:r>
+    </w:p>
+    <w:p>
+      <w:pPr>
+        <w:rPr>
+          <w:sz w:val="24"/>
+          <w:szCs w:val="24"/>
+        </w:rPr>
+      </w:pPr>
+    </w:p>
+    <w:p>
+      <w:pPr>
+        <w:rPr>
+          <w:sz w:val="24"/>
+          <w:szCs w:val="24"/>
+        </w:rPr>
+      </w:pPr>
+      <w:r>
+        <w:rPr>
+          <w:noProof/>
+        </w:rPr>
+        <w:lastRenderedPageBreak/>
+        <w:drawing>
+          <wp:inline distT="0" distB="0" distL="0" distR="0" wp14:anchorId="129A065A" wp14:editId="39F253AF">
+            <wp:extent cx="5667375" cy="5667375"/>
+            <wp:effectExtent l="0" t="0" r="9525" b="9525"/>
+            <wp:docPr id="70" name="Picture 70" descr="Graphical user interface&#10;&#10;Description automatically generated"/>
+            <wp:cNvGraphicFramePr>
+              <a:graphicFrameLocks xmlns:a="http://schemas.openxmlformats.org/drawingml/2006/main" noChangeAspect="1"/>
+            </wp:cNvGraphicFramePr>
+            <a:graphic xmlns:a="http://schemas.openxmlformats.org/drawingml/2006/main">
+              <a:graphicData uri="http://schemas.openxmlformats.org/drawingml/2006/picture">
+                <pic:pic xmlns:pic="http://schemas.openxmlformats.org/drawingml/2006/picture">
+                  <pic:nvPicPr>
+                    <pic:cNvPr id="70" name="Picture 70" descr="Graphical user interface&#10;&#10;Description automatically generated"/>
+                    <pic:cNvPicPr/>
+                  </pic:nvPicPr>
+                  <pic:blipFill>
+                    <a:blip r:embed="rId69"/>
+                    <a:stretch>
+                      <a:fillRect/>
+                    </a:stretch>
+                  </pic:blipFill>
+                  <pic:spPr>
+                    <a:xfrm>
+                      <a:off x="0" y="0"/>
+                      <a:ext cx="5667375" cy="5667375"/>
+                    </a:xfrm>
+                    <a:prstGeom prst="rect">
+                      <a:avLst/>
+                    </a:prstGeom>
+                  </pic:spPr>
+                </pic:pic>
+              </a:graphicData>
+            </a:graphic>
+          </wp:inline>
+        </w:drawing>
+      </w:r>
+      <w:r>
+        <w:rPr>
+          <w:sz w:val="24"/>
+          <w:szCs w:val="24"/>
+        </w:rPr>
+        <w:br/>
+      </w:r>
+      <w:r>
+        <w:rPr>
+          <w:sz w:val="24"/>
+          <w:szCs w:val="24"/>
+        </w:rPr>
+        <w:t>This screen is pretty straightforward, just like register. It calls a different type, but the end result is the same, LoadUser is called just like with register to grab the token from local storage and authenticate and pass back the user payload</w:t>
+      </w:r>
+    </w:p>
+    <w:p>
+      <w:pPr>
+        <w:spacing w:after="0"/>
+        <w:rPr>
+          <w:sz w:val="24"/>
+          <w:szCs w:val="24"/>
+        </w:rPr>
+      </w:pPr>
+      <w:r>
+        <w:rPr>
+          <w:sz w:val="24"/>
+          <w:szCs w:val="24"/>
+        </w:rPr>
+        <w:br/>
+      </w:r>
+      <w:r>
+        <w:rPr>
+          <w:sz w:val="24"/>
+          <w:szCs w:val="24"/>
+        </w:rPr>
+        <w:br/>
+      </w:r>
+      <w:r>
+        <w:rPr>
+          <w:sz w:val="24"/>
+          <w:szCs w:val="24"/>
+        </w:rPr>
+        <w:br/>
+      </w:r>
+      <w:r>
+        <w:rPr>
+          <w:sz w:val="24"/>
+          <w:szCs w:val="24"/>
+        </w:rPr>
+        <w:br/>
+      </w:r>
+      <w:r>
+        <w:rPr>
+          <w:sz w:val="24"/>
+          <w:szCs w:val="24"/>
+        </w:rPr>
+        <w:br/>
+      </w:r>
+      <w:r>
+        <w:rPr>
+          <w:sz w:val="24"/>
+          <w:szCs w:val="24"/>
+        </w:rPr>
+        <w:br/>
+      </w:r>
+      <w:r>
+        <w:rPr>
+          <w:noProof/>
+        </w:rPr>
+        <w:lastRenderedPageBreak/>
+        <w:drawing>
+          <wp:inline distT="0" distB="0" distL="0" distR="0" wp14:anchorId="58190012" wp14:editId="02F9E530">
+            <wp:extent cx="5943600" cy="5811520"/>
+            <wp:effectExtent l="0" t="0" r="0" b="0"/>
+            <wp:docPr id="41" name="Picture 41" descr="Text&#10;&#10;Description automatically generated"/>
+            <wp:cNvGraphicFramePr>
+              <a:graphicFrameLocks xmlns:a="http://schemas.openxmlformats.org/drawingml/2006/main" noChangeAspect="1"/>
+            </wp:cNvGraphicFramePr>
+            <a:graphic xmlns:a="http://schemas.openxmlformats.org/drawingml/2006/main">
+              <a:graphicData uri="http://schemas.openxmlformats.org/drawingml/2006/picture">
+                <pic:pic xmlns:pic="http://schemas.openxmlformats.org/drawingml/2006/picture">
+                  <pic:nvPicPr>
+                    <pic:cNvPr id="41" name="Picture 41" descr="Text&#10;&#10;Description automatically generated"/>
+                    <pic:cNvPicPr/>
+                  </pic:nvPicPr>
+                  <pic:blipFill>
+                    <a:blip r:embed="rId70"/>
+                    <a:stretch>
+                      <a:fillRect/>
+                    </a:stretch>
+                  </pic:blipFill>
+                  <pic:spPr>
+                    <a:xfrm>
+                      <a:off x="0" y="0"/>
+                      <a:ext cx="5943600" cy="5811520"/>
+                    </a:xfrm>
+                    <a:prstGeom prst="rect">
+                      <a:avLst/>
+                    </a:prstGeom>
+                  </pic:spPr>
+                </pic:pic>
+              </a:graphicData>
+            </a:graphic>
+          </wp:inline>
+        </w:drawing>
+      </w:r>
+      <w:r>
+        <w:rPr>
+          <w:sz w:val="24"/>
+          <w:szCs w:val="24"/>
+        </w:rPr>
+        <w:br/>
+      </w:r>
+      <w:r>
+        <w:rPr>
+          <w:sz w:val="24"/>
+          <w:szCs w:val="24"/>
+        </w:rPr>
+        <w:br/>
+      </w:r>
+    </w:p>
+    <w:p>
+      <w:pPr>
+        <w:spacing w:after="0"/>
+        <w:rPr>
+          <w:sz w:val="24"/>
+          <w:szCs w:val="24"/>
+        </w:rPr>
+      </w:pPr>
+    </w:p>
+    <w:p>
+      <w:pPr>
+        <w:spacing w:after="0"/>
+        <w:rPr>
+          <w:sz w:val="24"/>
+          <w:szCs w:val="24"/>
+        </w:rPr>
+      </w:pPr>
+    </w:p>
+    <w:p>
+      <w:pPr>
+        <w:spacing w:after="0"/>
+        <w:rPr>
+          <w:sz w:val="24"/>
+          <w:szCs w:val="24"/>
+        </w:rPr>
+      </w:pPr>
+    </w:p>
+    <w:p>
+      <w:pPr>
+        <w:spacing w:after="0"/>
+        <w:rPr>
+          <w:sz w:val="24"/>
+          <w:szCs w:val="24"/>
+        </w:rPr>
+      </w:pPr>
+    </w:p>
+    <w:p>
+      <w:pPr>
+        <w:spacing w:after="0"/>
+        <w:rPr>
+          <w:sz w:val="24"/>
+          <w:szCs w:val="24"/>
+        </w:rPr>
+      </w:pPr>
+    </w:p>
+    <w:p>
+      <w:pPr>
+        <w:spacing w:after="0"/>
+        <w:rPr>
+          <w:sz w:val="24"/>
+          <w:szCs w:val="24"/>
+        </w:rPr>
+      </w:pPr>
+    </w:p>
+    <w:p>
+      <w:pPr>
+        <w:spacing w:after="0"/>
+        <w:rPr>
+          <w:sz w:val="24"/>
+          <w:szCs w:val="24"/>
+        </w:rPr>
+      </w:pPr>
+    </w:p>
+    <w:p>
+      <w:pPr>
+        <w:spacing w:after="0"/>
+        <w:rPr>
+          <w:sz w:val="24"/>
+          <w:szCs w:val="24"/>
+        </w:rPr>
+      </w:pPr>
+    </w:p>
+    <w:p>
+      <w:pPr>
+        <w:spacing w:after="0"/>
+        <w:rPr>
+          <w:rFonts w:ascii="Segoe UI" w:hAnsi="Segoe UI" w:cs="Segoe UI"/>
+          <w:color w:val="212121"/>
+          <w:sz w:val="24"/>
+          <w:szCs w:val="24"/>
+          <w:shd w:val="clear" w:color="auto" w:fill="FFFFFF"/>
+        </w:rPr>
+      </w:pPr>
+      <w:r>
+        <w:rPr>
+          <w:sz w:val="24"/>
+          <w:szCs w:val="24"/>
+        </w:rPr>
+        <w:lastRenderedPageBreak/>
+        <w:t>Calls the /auth end point</w:t>
+      </w:r>
+      <w:r>
+        <w:rPr>
+          <w:sz w:val="24"/>
+          <w:szCs w:val="24"/>
+        </w:rPr>
+        <w:br/>
+      </w:r>
+      <w:hyperlink r:id="rId71" w:history="1">
+        <w:r>
+          <w:rPr>
+            <w:rStyle w:val="Hyperlink"/>
+            <w:rFonts w:ascii="Segoe UI" w:hAnsi="Segoe UI" w:cs="Segoe UI"/>
+            <w:sz w:val="24"/>
+            <w:szCs w:val="24"/>
+            <w:shd w:val="clear" w:color="auto" w:fill="FFFFFF"/>
+          </w:rPr>
+          <w:t>http://localhost:5000/api/auth</w:t>
+        </w:r>
+      </w:hyperlink>
+      <w:r>
+        <w:rPr>
+          <w:rFonts w:ascii="Segoe UI" w:hAnsi="Segoe UI" w:cs="Segoe UI"/>
+          <w:color w:val="212121"/>
+          <w:sz w:val="24"/>
+          <w:szCs w:val="24"/>
+          <w:shd w:val="clear" w:color="auto" w:fill="FFFFFF"/>
+        </w:rPr>
+        <w:br/>
+        <w:t>passes in the email and password to find the user in mongodb</w:t>
+      </w:r>
+      <w:r>
+        <w:rPr>
+          <w:rFonts w:ascii="Segoe UI" w:hAnsi="Segoe UI" w:cs="Segoe UI"/>
+          <w:color w:val="212121"/>
+          <w:sz w:val="24"/>
+          <w:szCs w:val="24"/>
+          <w:shd w:val="clear" w:color="auto" w:fill="FFFFFF"/>
+        </w:rPr>
+        <w:br/>
+        <w:t>Then it creates a new  jwttoken</w:t>
+      </w:r>
+    </w:p>
+    <w:p>
+      <w:pPr>
+        <w:spacing w:after="0"/>
+        <w:rPr>
+          <w:sz w:val="24"/>
+          <w:szCs w:val="24"/>
+        </w:rPr>
+      </w:pPr>
+      <w:r>
+        <w:rPr>
+          <w:noProof/>
+        </w:rPr>
+        <w:drawing>
+          <wp:inline distT="0" distB="0" distL="0" distR="0" wp14:anchorId="75B3D3EB" wp14:editId="6BC1BA1B">
+            <wp:extent cx="3691698" cy="3987113"/>
+            <wp:effectExtent l="0" t="0" r="4445" b="0"/>
+            <wp:docPr id="65" name="Picture 65" descr="Text&#10;&#10;Description automatically generated"/>
+            <wp:cNvGraphicFramePr>
+              <a:graphicFrameLocks xmlns:a="http://schemas.openxmlformats.org/drawingml/2006/main" noChangeAspect="1"/>
+            </wp:cNvGraphicFramePr>
+            <a:graphic xmlns:a="http://schemas.openxmlformats.org/drawingml/2006/main">
+              <a:graphicData uri="http://schemas.openxmlformats.org/drawingml/2006/picture">
+                <pic:pic xmlns:pic="http://schemas.openxmlformats.org/drawingml/2006/picture">
+                  <pic:nvPicPr>
+                    <pic:cNvPr id="65" name="Picture 65" descr="Text&#10;&#10;Description automatically generated"/>
+                    <pic:cNvPicPr/>
+                  </pic:nvPicPr>
+                  <pic:blipFill>
+                    <a:blip r:embed="rId72"/>
+                    <a:stretch>
+                      <a:fillRect/>
+                    </a:stretch>
+                  </pic:blipFill>
+                  <pic:spPr>
+                    <a:xfrm>
+                      <a:off x="0" y="0"/>
+                      <a:ext cx="3696716" cy="3992533"/>
+                    </a:xfrm>
+                    <a:prstGeom prst="rect">
+                      <a:avLst/>
+                    </a:prstGeom>
+                  </pic:spPr>
+                </pic:pic>
+              </a:graphicData>
+            </a:graphic>
+          </wp:inline>
+        </w:drawing>
+      </w:r>
+    </w:p>
+    <w:p>
+      <w:pPr>
+        <w:spacing w:after="0"/>
+        <w:rPr>
+          <w:sz w:val="24"/>
+          <w:szCs w:val="24"/>
+        </w:rPr>
+      </w:pPr>
+      <w:r>
+        <w:rPr>
+          <w:noProof/>
+        </w:rPr>
+        <w:lastRenderedPageBreak/>
+        <w:drawing>
+          <wp:inline distT="0" distB="0" distL="0" distR="0" wp14:anchorId="4BA914D7" wp14:editId="2E4A7C89">
+            <wp:extent cx="5943600" cy="5494020"/>
+            <wp:effectExtent l="0" t="0" r="0" b="0"/>
+            <wp:docPr id="68" name="Picture 68" descr="Text&#10;&#10;Description automatically generated"/>
+            <wp:cNvGraphicFramePr>
+              <a:graphicFrameLocks xmlns:a="http://schemas.openxmlformats.org/drawingml/2006/main" noChangeAspect="1"/>
+            </wp:cNvGraphicFramePr>
+            <a:graphic xmlns:a="http://schemas.openxmlformats.org/drawingml/2006/main">
+              <a:graphicData uri="http://schemas.openxmlformats.org/drawingml/2006/picture">
+                <pic:pic xmlns:pic="http://schemas.openxmlformats.org/drawingml/2006/picture">
+                  <pic:nvPicPr>
+                    <pic:cNvPr id="68" name="Picture 68" descr="Text&#10;&#10;Description automatically generated"/>
+                    <pic:cNvPicPr/>
+                  </pic:nvPicPr>
+                  <pic:blipFill>
+                    <a:blip r:embed="rId73"/>
+                    <a:stretch>
+                      <a:fillRect/>
+                    </a:stretch>
+                  </pic:blipFill>
+                  <pic:spPr>
+                    <a:xfrm>
+                      <a:off x="0" y="0"/>
+                      <a:ext cx="5943600" cy="5494020"/>
+                    </a:xfrm>
+                    <a:prstGeom prst="rect">
+                      <a:avLst/>
+                    </a:prstGeom>
+                  </pic:spPr>
+                </pic:pic>
+              </a:graphicData>
+            </a:graphic>
+          </wp:inline>
+        </w:drawing>
+      </w:r>
+    </w:p>
+    <w:p>
+      <w:pPr>
+        <w:spacing w:after="0"/>
+        <w:rPr>
+          <w:sz w:val="24"/>
+          <w:szCs w:val="24"/>
+        </w:rPr>
+      </w:pPr>
+      <w:r>
+        <w:rPr>
+          <w:sz w:val="24"/>
+          <w:szCs w:val="24"/>
+        </w:rPr>
+        <w:br/>
+      </w:r>
+      <w:r>
+        <w:rPr>
+          <w:sz w:val="24"/>
+          <w:szCs w:val="24"/>
+        </w:rPr>
+        <w:t>Then it calls the LOGIN_SUCESS ACTION WITH THIS REDUCER</w:t>
+      </w:r>
+    </w:p>
+    <w:p>
+      <w:pPr>
+        <w:spacing w:after="0"/>
+        <w:rPr>
+          <w:sz w:val="24"/>
+          <w:szCs w:val="24"/>
+        </w:rPr>
+      </w:pPr>
+      <w:r>
+        <w:rPr>
+          <w:noProof/>
+        </w:rPr>
+        <w:lastRenderedPageBreak/>
+        <w:drawing>
+          <wp:inline distT="0" distB="0" distL="0" distR="0" wp14:anchorId="7DC4A64C" wp14:editId="7C2CB3D5">
+            <wp:extent cx="4838700" cy="1847850"/>
+            <wp:effectExtent l="0" t="0" r="0" b="0"/>
+            <wp:docPr id="60" name="Picture 60" descr="Text&#10;&#10;Description automatically generated"/>
+            <wp:cNvGraphicFramePr>
+              <a:graphicFrameLocks xmlns:a="http://schemas.openxmlformats.org/drawingml/2006/main" noChangeAspect="1"/>
+            </wp:cNvGraphicFramePr>
+            <a:graphic xmlns:a="http://schemas.openxmlformats.org/drawingml/2006/main">
+              <a:graphicData uri="http://schemas.openxmlformats.org/drawingml/2006/picture">
+                <pic:pic xmlns:pic="http://schemas.openxmlformats.org/drawingml/2006/picture">
+                  <pic:nvPicPr>
+                    <pic:cNvPr id="60" name="Picture 60" descr="Text&#10;&#10;Description automatically generated"/>
+                    <pic:cNvPicPr/>
+                  </pic:nvPicPr>
+                  <pic:blipFill>
+                    <a:blip r:embed="rId74"/>
+                    <a:stretch>
+                      <a:fillRect/>
+                    </a:stretch>
+                  </pic:blipFill>
+                  <pic:spPr>
+                    <a:xfrm>
+                      <a:off x="0" y="0"/>
+                      <a:ext cx="4838700" cy="1847850"/>
+                    </a:xfrm>
+                    <a:prstGeom prst="rect">
+                      <a:avLst/>
+                    </a:prstGeom>
+                  </pic:spPr>
+                </pic:pic>
+              </a:graphicData>
+            </a:graphic>
+          </wp:inline>
+        </w:drawing>
+      </w:r>
+      <w:r>
+        <w:rPr>
+          <w:sz w:val="24"/>
+          <w:szCs w:val="24"/>
+        </w:rPr>
+        <w:br/>
+      </w:r>
+      <w:r>
+        <w:rPr>
+          <w:noProof/>
+        </w:rPr>
+        <w:drawing>
+          <wp:inline distT="0" distB="0" distL="0" distR="0" wp14:anchorId="0C69569E" wp14:editId="402CA997">
+            <wp:extent cx="3962400" cy="1676400"/>
+            <wp:effectExtent l="0" t="0" r="0" b="0"/>
+            <wp:docPr id="66" name="Picture 66" descr="Text&#10;&#10;Description automatically generated"/>
+            <wp:cNvGraphicFramePr>
+              <a:graphicFrameLocks xmlns:a="http://schemas.openxmlformats.org/drawingml/2006/main" noChangeAspect="1"/>
+            </wp:cNvGraphicFramePr>
+            <a:graphic xmlns:a="http://schemas.openxmlformats.org/drawingml/2006/main">
+              <a:graphicData uri="http://schemas.openxmlformats.org/drawingml/2006/picture">
+                <pic:pic xmlns:pic="http://schemas.openxmlformats.org/drawingml/2006/picture">
+                  <pic:nvPicPr>
+                    <pic:cNvPr id="66" name="Picture 66" descr="Text&#10;&#10;Description automatically generated"/>
+                    <pic:cNvPicPr/>
+                  </pic:nvPicPr>
+                  <pic:blipFill>
+                    <a:blip r:embed="rId75"/>
+                    <a:stretch>
+                      <a:fillRect/>
+                    </a:stretch>
+                  </pic:blipFill>
+                  <pic:spPr>
+                    <a:xfrm>
+                      <a:off x="0" y="0"/>
+                      <a:ext cx="3962400" cy="1676400"/>
+                    </a:xfrm>
+                    <a:prstGeom prst="rect">
+                      <a:avLst/>
+                    </a:prstGeom>
+                  </pic:spPr>
+                </pic:pic>
+              </a:graphicData>
+            </a:graphic>
+          </wp:inline>
+        </w:drawing>
+      </w:r>
+    </w:p>
+    <w:p>
+      <w:pPr>
+        <w:spacing w:after="0"/>
+        <w:rPr>
+          <w:sz w:val="24"/>
+          <w:szCs w:val="24"/>
+        </w:rPr>
+      </w:pPr>
+    </w:p>
+    <w:p>
+      <w:pPr>
+        <w:spacing w:after="0"/>
+        <w:rPr>
+          <w:sz w:val="24"/>
+          <w:szCs w:val="24"/>
+        </w:rPr>
+      </w:pPr>
+      <w:r>
+        <w:rPr>
+          <w:sz w:val="24"/>
+          <w:szCs w:val="24"/>
+        </w:rPr>
+        <w:t>Brings over the same payload as register and stores it in the store</w:t>
+      </w:r>
+    </w:p>
+    <w:p>
+      <w:pPr>
+        <w:spacing w:after="0"/>
+        <w:rPr>
+          <w:sz w:val="24"/>
+          <w:szCs w:val="24"/>
+        </w:rPr>
+      </w:pPr>
+    </w:p>
+    <w:p>
+      <w:pPr>
+        <w:spacing w:after="0"/>
+        <w:rPr>
+          <w:sz w:val="24"/>
+          <w:szCs w:val="24"/>
+        </w:rPr>
+      </w:pPr>
+      <w:r>
+        <w:rPr>
+          <w:sz w:val="24"/>
+          <w:szCs w:val="24"/>
+        </w:rPr>
+        <w:t>Then calls this action with loaduser() to authorize (just like the last step with register)</w:t>
+      </w:r>
+    </w:p>
+    <w:p>
+      <w:pPr>
+        <w:spacing w:after="0"/>
+        <w:rPr>
+          <w:sz w:val="24"/>
+          <w:szCs w:val="24"/>
+        </w:rPr>
+      </w:pPr>
+      <w:r>
+        <w:rPr>
+          <w:noProof/>
+        </w:rPr>
+        <w:lastRenderedPageBreak/>
+        <w:drawing>
+          <wp:inline distT="0" distB="0" distL="0" distR="0" wp14:anchorId="6587C2F6" wp14:editId="182A62A2">
+            <wp:extent cx="5943600" cy="4563110"/>
+            <wp:effectExtent l="0" t="0" r="0" b="8890"/>
+            <wp:docPr id="67" name="Picture 67" descr="Text&#10;&#10;Description automatically generated"/>
+            <wp:cNvGraphicFramePr>
+              <a:graphicFrameLocks xmlns:a="http://schemas.openxmlformats.org/drawingml/2006/main" noChangeAspect="1"/>
+            </wp:cNvGraphicFramePr>
+            <a:graphic xmlns:a="http://schemas.openxmlformats.org/drawingml/2006/main">
+              <a:graphicData uri="http://schemas.openxmlformats.org/drawingml/2006/picture">
+                <pic:pic xmlns:pic="http://schemas.openxmlformats.org/drawingml/2006/picture">
+                  <pic:nvPicPr>
+                    <pic:cNvPr id="67" name="Picture 67" descr="Text&#10;&#10;Description automatically generated"/>
+                    <pic:cNvPicPr/>
+                  </pic:nvPicPr>
+                  <pic:blipFill>
+                    <a:blip r:embed="rId76"/>
+                    <a:stretch>
+                      <a:fillRect/>
+                    </a:stretch>
+                  </pic:blipFill>
+                  <pic:spPr>
+                    <a:xfrm>
+                      <a:off x="0" y="0"/>
+                      <a:ext cx="5943600" cy="4563110"/>
+                    </a:xfrm>
+                    <a:prstGeom prst="rect">
+                      <a:avLst/>
+                    </a:prstGeom>
+                  </pic:spPr>
+                </pic:pic>
+              </a:graphicData>
+            </a:graphic>
+          </wp:inline>
+        </w:drawing>
+      </w:r>
+      <w:r>
+        <w:rPr>
+          <w:sz w:val="24"/>
+          <w:szCs w:val="24"/>
+        </w:rPr>
+        <w:br/>
+      </w:r>
+      <w:r>
+        <w:rPr>
+          <w:sz w:val="24"/>
+          <w:szCs w:val="24"/>
+        </w:rPr>
+        <w:br/>
+      </w:r>
+      <w:r>
+        <w:rPr>
+          <w:sz w:val="24"/>
+          <w:szCs w:val="24"/>
+        </w:rPr>
+        <w:t>User loaded also brings stores the user payload in state</w:t>
+      </w:r>
+    </w:p>
+    <w:p>
+      <w:pPr>
+        <w:spacing w:after="0"/>
+        <w:rPr>
+          <w:sz w:val="24"/>
+          <w:szCs w:val="24"/>
+        </w:rPr>
+      </w:pPr>
+      <w:r>
+        <w:rPr>
+          <w:noProof/>
+        </w:rPr>
+        <w:drawing>
+          <wp:inline distT="0" distB="0" distL="0" distR="0" wp14:anchorId="16A22E19" wp14:editId="66CF42B5">
+            <wp:extent cx="3724275" cy="1809750"/>
+            <wp:effectExtent l="0" t="0" r="9525" b="0"/>
+            <wp:docPr id="69" name="Picture 69" descr="Text&#10;&#10;Description automatically generated"/>
+            <wp:cNvGraphicFramePr>
+              <a:graphicFrameLocks xmlns:a="http://schemas.openxmlformats.org/drawingml/2006/main" noChangeAspect="1"/>
+            </wp:cNvGraphicFramePr>
+            <a:graphic xmlns:a="http://schemas.openxmlformats.org/drawingml/2006/main">
+              <a:graphicData uri="http://schemas.openxmlformats.org/drawingml/2006/picture">
+                <pic:pic xmlns:pic="http://schemas.openxmlformats.org/drawingml/2006/picture">
+                  <pic:nvPicPr>
+                    <pic:cNvPr id="69" name="Picture 69" descr="Text&#10;&#10;Description automatically generated"/>
+                    <pic:cNvPicPr/>
+                  </pic:nvPicPr>
+                  <pic:blipFill>
+                    <a:blip r:embed="rId77"/>
+                    <a:stretch>
+                      <a:fillRect/>
+                    </a:stretch>
+                  </pic:blipFill>
+                  <pic:spPr>
+                    <a:xfrm>
+                      <a:off x="0" y="0"/>
+                      <a:ext cx="3724275" cy="1809750"/>
+                    </a:xfrm>
+                    <a:prstGeom prst="rect">
+                      <a:avLst/>
+                    </a:prstGeom>
+                  </pic:spPr>
+                </pic:pic>
+              </a:graphicData>
+            </a:graphic>
+          </wp:inline>
+        </w:drawing>
+      </w:r>
+    </w:p>
+    <w:p>
+      <w:pPr>
+        <w:spacing w:after="0"/>
+        <w:rPr>
+          <w:b/>
+          <w:bCs/>
+          <w:sz w:val="36"/>
+          <w:szCs w:val="36"/>
+        </w:rPr>
+      </w:pPr>
+      <w:r>
+        <w:rPr>
+          <w:b/>
+          <w:bCs/>
+          <w:sz w:val="36"/>
+          <w:szCs w:val="36"/>
+        </w:rPr>
+        <w:br/>
+      </w:r>
+      <w:r>
+        <w:rPr>
+          <w:b/>
+          <w:bCs/>
+          <w:sz w:val="36"/>
+          <w:szCs w:val="36"/>
+        </w:rPr>
+        <w:t>And we good</w:t>
+      </w:r>
+    </w:p>
+    <w:p>
+      <w:pPr>
+        <w:spacing w:after="0"/>
+        <w:rPr>
+          <w:sz w:val="24"/>
+          <w:szCs w:val="24"/>
+        </w:rPr>
+      </w:pPr>
+      <w:r>
+        <w:rPr>
+          <w:noProof/>
+        </w:rPr>
+        <w:lastRenderedPageBreak/>
+        <w:drawing>
+          <wp:inline distT="0" distB="0" distL="0" distR="0" wp14:anchorId="054F1F5A" wp14:editId="2DF8748C">
+            <wp:extent cx="5943600" cy="2376170"/>
+            <wp:effectExtent l="0" t="0" r="0" b="5080"/>
+            <wp:docPr id="71" name="Picture 71" descr="Graphical user interface, text, application&#10;&#10;Description automatically generated"/>
+            <wp:cNvGraphicFramePr>
+              <a:graphicFrameLocks xmlns:a="http://schemas.openxmlformats.org/drawingml/2006/main" noChangeAspect="1"/>
+            </wp:cNvGraphicFramePr>
+            <a:graphic xmlns:a="http://schemas.openxmlformats.org/drawingml/2006/main">
+              <a:graphicData uri="http://schemas.openxmlformats.org/drawingml/2006/picture">
+                <pic:pic xmlns:pic="http://schemas.openxmlformats.org/drawingml/2006/picture">
+                  <pic:nvPicPr>
+                    <pic:cNvPr id="71" name="Picture 71" descr="Graphical user interface, text, application&#10;&#10;Description automatically generated"/>
+                    <pic:cNvPicPr/>
+                  </pic:nvPicPr>
+                  <pic:blipFill>
+                    <a:blip r:embed="rId78"/>
+                    <a:stretch>
+                      <a:fillRect/>
+                    </a:stretch>
+                  </pic:blipFill>
+                  <pic:spPr>
+                    <a:xfrm>
+                      <a:off x="0" y="0"/>
+                      <a:ext cx="5943600" cy="2376170"/>
+                    </a:xfrm>
+                    <a:prstGeom prst="rect">
+                      <a:avLst/>
+                    </a:prstGeom>
+                  </pic:spPr>
+                </pic:pic>
+              </a:graphicData>
+            </a:graphic>
+          </wp:inline>
+        </w:drawing>
+      </w:r>
+    </w:p>
+    <w:p>
+      <w:pPr>
+        <w:spacing w:after="0"/>
+        <w:rPr>
+          <w:sz w:val="24"/>
+          <w:szCs w:val="24"/>
+        </w:rPr>
+      </w:pPr>
     </w:p>
     <w:p>
       <w:pPr>
@@ -5231,63 +6027,6 @@
       </w:pPr>
       <w:r>
         <w:rPr>
-          <w:sz w:val="24"/>
-          <w:szCs w:val="24"/>
-        </w:rPr>
-        <w:lastRenderedPageBreak/>
-        <w:br/>
-      </w:r>
-      <w:r>
-        <w:rPr>
-          <w:sz w:val="24"/>
-          <w:szCs w:val="24"/>
-        </w:rPr>
-        <w:br/>
-      </w:r>
-      <w:r>
-        <w:rPr>
-          <w:sz w:val="24"/>
-          <w:szCs w:val="24"/>
-        </w:rPr>
-        <w:br/>
-      </w:r>
-      <w:r>
-        <w:rPr>
-          <w:sz w:val="24"/>
-          <w:szCs w:val="24"/>
-        </w:rPr>
-        <w:br/>
-      </w:r>
-      <w:r>
-        <w:rPr>
-          <w:sz w:val="24"/>
-          <w:szCs w:val="24"/>
-        </w:rPr>
-        <w:br/>
-      </w:r>
-      <w:r>
-        <w:rPr>
-          <w:sz w:val="24"/>
-          <w:szCs w:val="24"/>
-        </w:rPr>
-        <w:br/>
-      </w:r>
-      <w:r>
-        <w:rPr>
-          <w:sz w:val="24"/>
-          <w:szCs w:val="24"/>
-        </w:rPr>
-        <w:br/>
-      </w:r>
-      <w:r>
-        <w:rPr>
-          <w:sz w:val="24"/>
-          <w:szCs w:val="24"/>
-        </w:rPr>
-        <w:br/>
-      </w:r>
-      <w:r>
-        <w:rPr>
           <w:b/>
           <w:bCs/>
           <w:sz w:val="36"/>
@@ -5297,8 +6036,64 @@
       </w:r>
       <w:r>
         <w:rPr>
+          <w:noProof/>
+        </w:rPr>
+        <w:drawing>
+          <wp:inline distT="0" distB="0" distL="0" distR="0" wp14:anchorId="063A8C89" wp14:editId="2FE0E652">
+            <wp:extent cx="5943600" cy="3413760"/>
+            <wp:effectExtent l="0" t="0" r="0" b="0"/>
+            <wp:docPr id="72" name="Picture 72" descr="Graphical user interface, text, application, email&#10;&#10;Description automatically generated"/>
+            <wp:cNvGraphicFramePr>
+              <a:graphicFrameLocks xmlns:a="http://schemas.openxmlformats.org/drawingml/2006/main" noChangeAspect="1"/>
+            </wp:cNvGraphicFramePr>
+            <a:graphic xmlns:a="http://schemas.openxmlformats.org/drawingml/2006/main">
+              <a:graphicData uri="http://schemas.openxmlformats.org/drawingml/2006/picture">
+                <pic:pic xmlns:pic="http://schemas.openxmlformats.org/drawingml/2006/picture">
+                  <pic:nvPicPr>
+                    <pic:cNvPr id="72" name="Picture 72" descr="Graphical user interface, text, application, email&#10;&#10;Description automatically generated"/>
+                    <pic:cNvPicPr/>
+                  </pic:nvPicPr>
+                  <pic:blipFill>
+                    <a:blip r:embed="rId79"/>
+                    <a:stretch>
+                      <a:fillRect/>
+                    </a:stretch>
+                  </pic:blipFill>
+                  <pic:spPr>
+                    <a:xfrm>
+                      <a:off x="0" y="0"/>
+                      <a:ext cx="5943600" cy="3413760"/>
+                    </a:xfrm>
+                    <a:prstGeom prst="rect">
+                      <a:avLst/>
+                    </a:prstGeom>
+                  </pic:spPr>
+                </pic:pic>
+              </a:graphicData>
+            </a:graphic>
+          </wp:inline>
+        </w:drawing>
+      </w:r>
+      <w:r>
+        <w:rPr>
+          <w:sz w:val="24"/>
+          <w:szCs w:val="24"/>
+        </w:rPr>
+        <w:br/>
+      </w:r>
+      <w:r>
+        <w:rPr>
           <w:b/>
           <w:bCs/>
+          <w:sz w:val="36"/>
+          <w:szCs w:val="36"/>
+        </w:rPr>
+        <w:br/>
+      </w:r>
+      <w:r>
+        <w:rPr>
+          <w:b/>
+          <w:bCs/>
         </w:rPr>
         <w:t>Tip</w:t>
       </w:r>
@@ -5318,6 +6113,7 @@
         <w:rPr>
           <w:noProof/>
         </w:rPr>
+        <w:lastRenderedPageBreak/>
         <w:drawing>
           <wp:inline distT="0" distB="0" distL="0" distR="0" wp14:anchorId="7862F561" wp14:editId="076C8533">
             <wp:extent cx="5943600" cy="3862070"/>
@@ -5394,7 +6190,7 @@
                     <pic:cNvPicPr/>
                   </pic:nvPicPr>
                   <pic:blipFill>
-                    <a:blip r:embed="rId69"/>
+                    <a:blip r:embed="rId80"/>
                     <a:stretch>
                       <a:fillRect/>
                     </a:stretch>
@@ -5425,7 +6221,6 @@
         <w:rPr>
           <w:noProof/>
         </w:rPr>
-        <w:lastRenderedPageBreak/>
         <w:drawing>
           <wp:inline distT="0" distB="0" distL="0" distR="0" wp14:anchorId="35FFB381" wp14:editId="2D963854">
             <wp:extent cx="5943600" cy="2214880"/>
@@ -5442,7 +6237,7 @@
                     <pic:cNvPicPr/>
                   </pic:nvPicPr>
                   <pic:blipFill>
-                    <a:blip r:embed="rId70"/>
+                    <a:blip r:embed="rId81"/>
                     <a:stretch>
                       <a:fillRect/>
                     </a:stretch>
@@ -5472,6 +6267,7 @@
         <w:rPr>
           <w:noProof/>
         </w:rPr>
+        <w:lastRenderedPageBreak/>
         <w:drawing>
           <wp:inline distT="0" distB="0" distL="0" distR="0" wp14:anchorId="76FBA788" wp14:editId="2F571560">
             <wp:extent cx="5943600" cy="3787140"/>
@@ -5488,7 +6284,7 @@
                     <pic:cNvPicPr/>
                   </pic:nvPicPr>
                   <pic:blipFill>
-                    <a:blip r:embed="rId71"/>
+                    <a:blip r:embed="rId82"/>
                     <a:stretch>
                       <a:fillRect/>
                     </a:stretch>
@@ -5532,7 +6328,6 @@
         <w:rPr>
           <w:noProof/>
         </w:rPr>
-        <w:lastRenderedPageBreak/>
         <w:drawing>
           <wp:inline distT="0" distB="0" distL="0" distR="0" wp14:anchorId="3ADBDF37" wp14:editId="200F0491">
             <wp:extent cx="5943600" cy="3488690"/>
@@ -5549,7 +6344,7 @@
                     <pic:cNvPicPr/>
                   </pic:nvPicPr>
                   <pic:blipFill>
-                    <a:blip r:embed="rId72"/>
+                    <a:blip r:embed="rId83"/>
                     <a:stretch>
                       <a:fillRect/>
                     </a:stretch>
@@ -5579,6 +6374,7 @@
         <w:rPr>
           <w:noProof/>
         </w:rPr>
+        <w:lastRenderedPageBreak/>
         <w:drawing>
           <wp:inline distT="0" distB="0" distL="0" distR="0" wp14:anchorId="7B2F025E" wp14:editId="557ACC3B">
             <wp:extent cx="5943600" cy="3215640"/>
@@ -5595,7 +6391,7 @@
                     <pic:cNvPicPr/>
                   </pic:nvPicPr>
                   <pic:blipFill>
-                    <a:blip r:embed="rId73"/>
+                    <a:blip r:embed="rId84"/>
                     <a:stretch>
                       <a:fillRect/>
                     </a:stretch>

--- a/JWTAuthentication.docx
+++ b/JWTAuthentication.docx
@@ -4,14 +4,23 @@
   <w:body>
     <w:p>
       <w:pPr>
-        <w:spacing w:after="0"/>
+        <w:rPr>
+          <w:b/>
+          <w:bCs/>
+          <w:color w:val="FF0000"/>
+          <w:sz w:val="52"/>
+          <w:szCs w:val="52"/>
+        </w:rPr>
+      </w:pPr>
+      <w:r>
         <w:rPr>
           <w:b/>
           <w:bCs/>
           <w:sz w:val="36"/>
           <w:szCs w:val="36"/>
         </w:rPr>
-      </w:pPr>
+        <w:t>JWT Authentication</w:t>
+      </w:r>
       <w:r>
         <w:rPr>
           <w:b/>
@@ -19,8 +28,68 @@
           <w:sz w:val="36"/>
           <w:szCs w:val="36"/>
         </w:rPr>
-        <w:t>JWT Authentication</w:t>
-      </w:r>
+        <w:br/>
+      </w:r>
+      <w:r>
+        <w:rPr>
+          <w:b/>
+          <w:bCs/>
+          <w:sz w:val="36"/>
+          <w:szCs w:val="36"/>
+        </w:rPr>
+        <w:br/>
+      </w:r>
+      <w:r>
+        <w:rPr>
+          <w:b/>
+          <w:bCs/>
+          <w:color w:val="FF0000"/>
+          <w:sz w:val="52"/>
+          <w:szCs w:val="52"/>
+        </w:rPr>
+        <w:t xml:space="preserve">YOU HAVE TO USE NODE.JS </w:t>
+      </w:r>
+      <w:r>
+        <w:rPr>
+          <w:b/>
+          <w:bCs/>
+          <w:color w:val="FF0000"/>
+          <w:sz w:val="52"/>
+          <w:szCs w:val="52"/>
+        </w:rPr>
+        <w:t xml:space="preserve"> </w:t>
+      </w:r>
+      <w:r>
+        <w:rPr>
+          <w:b/>
+          <w:bCs/>
+          <w:color w:val="FF0000"/>
+          <w:sz w:val="52"/>
+          <w:szCs w:val="52"/>
+        </w:rPr>
+        <w:br/>
+      </w:r>
+      <w:r>
+        <w:rPr>
+          <w:b/>
+          <w:bCs/>
+          <w:color w:val="FF0000"/>
+          <w:sz w:val="52"/>
+          <w:szCs w:val="52"/>
+        </w:rPr>
+        <w:t>14.7.5</w:t>
+      </w:r>
+    </w:p>
+    <w:p>
+      <w:pPr>
+        <w:spacing w:after="0"/>
+        <w:rPr>
+          <w:b/>
+          <w:bCs/>
+          <w:sz w:val="36"/>
+          <w:szCs w:val="36"/>
+        </w:rPr>
+      </w:pPr>
       <w:r>
         <w:rPr>
           <w:b/>
@@ -75,7 +144,23 @@
           <w:sz w:val="24"/>
           <w:szCs w:val="24"/>
         </w:rPr>
-        <w:t>How JWT is wired up in MernStackProject 2022</w:t>
+        <w:t xml:space="preserve">How JWT is wired up in </w:t>
+      </w:r>
+      <w:proofErr w:type="spellStart"/>
+      <w:r>
+        <w:rPr>
+          <w:sz w:val="24"/>
+          <w:szCs w:val="24"/>
+        </w:rPr>
+        <w:t>MernStackProject</w:t>
+      </w:r>
+      <w:proofErr w:type="spellEnd"/>
+      <w:r>
+        <w:rPr>
+          <w:sz w:val="24"/>
+          <w:szCs w:val="24"/>
+        </w:rPr>
+        <w:t xml:space="preserve"> 2022</w:t>
       </w:r>
       <w:r>
         <w:rPr>
@@ -121,7 +206,23 @@
           <w:sz w:val="24"/>
           <w:szCs w:val="24"/>
         </w:rPr>
-        <w:t>: Working with the Javascript Local Storage object (its changed a lot)</w:t>
+        <w:t xml:space="preserve">: Working with the </w:t>
+      </w:r>
+      <w:proofErr w:type="spellStart"/>
+      <w:r>
+        <w:rPr>
+          <w:sz w:val="24"/>
+          <w:szCs w:val="24"/>
+        </w:rPr>
+        <w:t>Javascript</w:t>
+      </w:r>
+      <w:proofErr w:type="spellEnd"/>
+      <w:r>
+        <w:rPr>
+          <w:sz w:val="24"/>
+          <w:szCs w:val="24"/>
+        </w:rPr>
+        <w:t xml:space="preserve"> Local Storage object (its changed a lot)</w:t>
       </w:r>
       <w:r>
         <w:rPr>
@@ -169,7 +270,39 @@
           <w:szCs w:val="24"/>
         </w:rPr>
         <w:br/>
-        <w:t>This happens whenever you have a function that has res.status more than once. The way to fix this is to place a return statement on at least one res.status:</w:t>
+        <w:t xml:space="preserve">This happens whenever you have a function that has </w:t>
+      </w:r>
+      <w:proofErr w:type="spellStart"/>
+      <w:r>
+        <w:rPr>
+          <w:sz w:val="24"/>
+          <w:szCs w:val="24"/>
+        </w:rPr>
+        <w:t>res.status</w:t>
+      </w:r>
+      <w:proofErr w:type="spellEnd"/>
+      <w:r>
+        <w:rPr>
+          <w:sz w:val="24"/>
+          <w:szCs w:val="24"/>
+        </w:rPr>
+        <w:t xml:space="preserve"> more than once. The way to fix this is to place a return statement on at least one </w:t>
+      </w:r>
+      <w:proofErr w:type="spellStart"/>
+      <w:r>
+        <w:rPr>
+          <w:sz w:val="24"/>
+          <w:szCs w:val="24"/>
+        </w:rPr>
+        <w:t>res.status</w:t>
+      </w:r>
+      <w:proofErr w:type="spellEnd"/>
+      <w:r>
+        <w:rPr>
+          <w:sz w:val="24"/>
+          <w:szCs w:val="24"/>
+        </w:rPr>
+        <w:t>:</w:t>
       </w:r>
       <w:r>
         <w:rPr>
@@ -259,7 +392,23 @@
           <w:sz w:val="24"/>
           <w:szCs w:val="24"/>
         </w:rPr>
-        <w:t>How JWT is wired up in MernStackProject 2022</w:t>
+        <w:t xml:space="preserve">How JWT is wired up in </w:t>
+      </w:r>
+      <w:proofErr w:type="spellStart"/>
+      <w:r>
+        <w:rPr>
+          <w:sz w:val="24"/>
+          <w:szCs w:val="24"/>
+        </w:rPr>
+        <w:t>MernStackProject</w:t>
+      </w:r>
+      <w:proofErr w:type="spellEnd"/>
+      <w:r>
+        <w:rPr>
+          <w:sz w:val="24"/>
+          <w:szCs w:val="24"/>
+        </w:rPr>
+        <w:t xml:space="preserve"> 2022</w:t>
       </w:r>
       <w:r>
         <w:rPr>
@@ -283,6 +432,7 @@
         </w:rPr>
         <w:br/>
       </w:r>
+      <w:proofErr w:type="spellStart"/>
       <w:r>
         <w:rPr>
           <w:b/>
@@ -290,8 +440,49 @@
           <w:sz w:val="24"/>
           <w:szCs w:val="24"/>
         </w:rPr>
-        <w:t>npm i jsonwebtoken</w:t>
-      </w:r>
+        <w:t>npm</w:t>
+      </w:r>
+      <w:proofErr w:type="spellEnd"/>
+      <w:r>
+        <w:rPr>
+          <w:b/>
+          <w:bCs/>
+          <w:sz w:val="24"/>
+          <w:szCs w:val="24"/>
+        </w:rPr>
+        <w:t xml:space="preserve"> </w:t>
+      </w:r>
+      <w:proofErr w:type="spellStart"/>
+      <w:r>
+        <w:rPr>
+          <w:b/>
+          <w:bCs/>
+          <w:sz w:val="24"/>
+          <w:szCs w:val="24"/>
+        </w:rPr>
+        <w:t>i</w:t>
+      </w:r>
+      <w:proofErr w:type="spellEnd"/>
+      <w:r>
+        <w:rPr>
+          <w:b/>
+          <w:bCs/>
+          <w:sz w:val="24"/>
+          <w:szCs w:val="24"/>
+        </w:rPr>
+        <w:t xml:space="preserve"> </w:t>
+      </w:r>
+      <w:proofErr w:type="spellStart"/>
+      <w:r>
+        <w:rPr>
+          <w:b/>
+          <w:bCs/>
+          <w:sz w:val="24"/>
+          <w:szCs w:val="24"/>
+        </w:rPr>
+        <w:t>jsonwebtoken</w:t>
+      </w:r>
+      <w:proofErr w:type="spellEnd"/>
       <w:r>
         <w:rPr>
           <w:sz w:val="24"/>
@@ -326,6 +517,7 @@
         </w:rPr>
         <w:br/>
       </w:r>
+      <w:proofErr w:type="spellStart"/>
       <w:r>
         <w:rPr>
           <w:b/>
@@ -333,8 +525,49 @@
           <w:sz w:val="24"/>
           <w:szCs w:val="24"/>
         </w:rPr>
-        <w:t>npm i bcryptjs</w:t>
-      </w:r>
+        <w:t>npm</w:t>
+      </w:r>
+      <w:proofErr w:type="spellEnd"/>
+      <w:r>
+        <w:rPr>
+          <w:b/>
+          <w:bCs/>
+          <w:sz w:val="24"/>
+          <w:szCs w:val="24"/>
+        </w:rPr>
+        <w:t xml:space="preserve"> </w:t>
+      </w:r>
+      <w:proofErr w:type="spellStart"/>
+      <w:r>
+        <w:rPr>
+          <w:b/>
+          <w:bCs/>
+          <w:sz w:val="24"/>
+          <w:szCs w:val="24"/>
+        </w:rPr>
+        <w:t>i</w:t>
+      </w:r>
+      <w:proofErr w:type="spellEnd"/>
+      <w:r>
+        <w:rPr>
+          <w:b/>
+          <w:bCs/>
+          <w:sz w:val="24"/>
+          <w:szCs w:val="24"/>
+        </w:rPr>
+        <w:t xml:space="preserve"> </w:t>
+      </w:r>
+      <w:proofErr w:type="spellStart"/>
+      <w:r>
+        <w:rPr>
+          <w:b/>
+          <w:bCs/>
+          <w:sz w:val="24"/>
+          <w:szCs w:val="24"/>
+        </w:rPr>
+        <w:t>bcryptjs</w:t>
+      </w:r>
+      <w:proofErr w:type="spellEnd"/>
       <w:r>
         <w:rPr>
           <w:sz w:val="24"/>
@@ -491,7 +724,23 @@
           <w:szCs w:val="24"/>
         </w:rPr>
         <w:br/>
-        <w:t xml:space="preserve">Using the user model in models – This is our userschema that we will use to send data over to our database once that person registers from the </w:t>
+        <w:t xml:space="preserve">Using the user model in models – This is our </w:t>
+      </w:r>
+      <w:proofErr w:type="spellStart"/>
+      <w:r>
+        <w:rPr>
+          <w:sz w:val="24"/>
+          <w:szCs w:val="24"/>
+        </w:rPr>
+        <w:t>userschema</w:t>
+      </w:r>
+      <w:proofErr w:type="spellEnd"/>
+      <w:r>
+        <w:rPr>
+          <w:sz w:val="24"/>
+          <w:szCs w:val="24"/>
+        </w:rPr>
+        <w:t xml:space="preserve"> that we will use to send data over to our database once that person registers from the </w:t>
       </w:r>
       <w:r>
         <w:rPr>
@@ -665,7 +914,23 @@
           <w:szCs w:val="24"/>
         </w:rPr>
         <w:br/>
-        <w:t>/routes/api/users.js</w:t>
+        <w:t>/routes/</w:t>
+      </w:r>
+      <w:proofErr w:type="spellStart"/>
+      <w:r>
+        <w:rPr>
+          <w:sz w:val="24"/>
+          <w:szCs w:val="24"/>
+        </w:rPr>
+        <w:t>api</w:t>
+      </w:r>
+      <w:proofErr w:type="spellEnd"/>
+      <w:r>
+        <w:rPr>
+          <w:sz w:val="24"/>
+          <w:szCs w:val="24"/>
+        </w:rPr>
+        <w:t>/users.js</w:t>
       </w:r>
       <w:r>
         <w:rPr>
@@ -681,8 +946,17 @@
           <w:szCs w:val="24"/>
         </w:rPr>
         <w:br/>
-        <w:t>Takes in the user credentials: Name,Email,Password</w:t>
-      </w:r>
+        <w:t xml:space="preserve">Takes in the user credentials: </w:t>
+      </w:r>
+      <w:proofErr w:type="spellStart"/>
+      <w:r>
+        <w:rPr>
+          <w:sz w:val="24"/>
+          <w:szCs w:val="24"/>
+        </w:rPr>
+        <w:t>Name,Email,Password</w:t>
+      </w:r>
+      <w:proofErr w:type="spellEnd"/>
       <w:r>
         <w:rPr>
           <w:sz w:val="24"/>
@@ -1132,7 +1406,17 @@
           <w:sz w:val="18"/>
           <w:szCs w:val="18"/>
         </w:rPr>
-        <w:t>"name"</w:t>
+        <w:t>"</w:t>
+      </w:r>
+      <w:proofErr w:type="spellStart"/>
+      <w:r>
+        <w:rPr>
+          <w:rFonts w:ascii="Courier New" w:eastAsia="Times New Roman" w:hAnsi="Courier New" w:cs="Courier New"/>
+          <w:color w:val="A31515"/>
+          <w:sz w:val="18"/>
+          <w:szCs w:val="18"/>
+        </w:rPr>
+        <w:t>name"</w:t>
       </w:r>
       <w:r>
         <w:rPr>
@@ -1150,7 +1434,17 @@
           <w:sz w:val="18"/>
           <w:szCs w:val="18"/>
         </w:rPr>
-        <w:t>"Lionel Jones"</w:t>
+        <w:t>"Lionel</w:t>
+      </w:r>
+      <w:proofErr w:type="spellEnd"/>
+      <w:r>
+        <w:rPr>
+          <w:rFonts w:ascii="Courier New" w:eastAsia="Times New Roman" w:hAnsi="Courier New" w:cs="Courier New"/>
+          <w:color w:val="0451A5"/>
+          <w:sz w:val="18"/>
+          <w:szCs w:val="18"/>
+        </w:rPr>
+        <w:t> Jones"</w:t>
       </w:r>
       <w:r>
         <w:rPr>
@@ -1322,7 +1616,23 @@
           <w:sz w:val="24"/>
           <w:szCs w:val="24"/>
         </w:rPr>
-        <w:t>The response will be the jwt token</w:t>
+        <w:t xml:space="preserve">The response will be the </w:t>
+      </w:r>
+      <w:proofErr w:type="spellStart"/>
+      <w:r>
+        <w:rPr>
+          <w:sz w:val="24"/>
+          <w:szCs w:val="24"/>
+        </w:rPr>
+        <w:t>jwt</w:t>
+      </w:r>
+      <w:proofErr w:type="spellEnd"/>
+      <w:r>
+        <w:rPr>
+          <w:sz w:val="24"/>
+          <w:szCs w:val="24"/>
+        </w:rPr>
+        <w:t xml:space="preserve"> token</w:t>
       </w:r>
       <w:r>
         <w:rPr>
@@ -1674,7 +1984,23 @@
           <w:szCs w:val="24"/>
         </w:rPr>
         <w:br/>
-        <w:t>Then (remember this code in /api/users -&gt; register user):</w:t>
+        <w:t>Then (remember this code in /</w:t>
+      </w:r>
+      <w:proofErr w:type="spellStart"/>
+      <w:r>
+        <w:rPr>
+          <w:sz w:val="24"/>
+          <w:szCs w:val="24"/>
+        </w:rPr>
+        <w:t>api</w:t>
+      </w:r>
+      <w:proofErr w:type="spellEnd"/>
+      <w:r>
+        <w:rPr>
+          <w:sz w:val="24"/>
+          <w:szCs w:val="24"/>
+        </w:rPr>
+        <w:t>/users -&gt; register user):</w:t>
       </w:r>
       <w:r>
         <w:rPr>
@@ -1792,15 +2118,78 @@
           <w:szCs w:val="24"/>
         </w:rPr>
         <w:br/>
-        <w:t>That user object is stored in jwt’s database and we retrieve the user object:</w:t>
-      </w:r>
-      <w:r>
-        <w:rPr>
-          <w:sz w:val="24"/>
-          <w:szCs w:val="24"/>
-        </w:rPr>
-        <w:br/>
-        <w:t>req.user = decoded.user. WE WILL BE USING THE id:user.id ALL OVER OUR CODE WHEN WE ACCESS OUR PROTECTED ROUTES (ROUTES THAT REQUIRE AUTHENTICATION)</w:t>
+        <w:t xml:space="preserve">That user object is stored in </w:t>
+      </w:r>
+      <w:proofErr w:type="spellStart"/>
+      <w:r>
+        <w:rPr>
+          <w:sz w:val="24"/>
+          <w:szCs w:val="24"/>
+        </w:rPr>
+        <w:t>jwt’s</w:t>
+      </w:r>
+      <w:proofErr w:type="spellEnd"/>
+      <w:r>
+        <w:rPr>
+          <w:sz w:val="24"/>
+          <w:szCs w:val="24"/>
+        </w:rPr>
+        <w:t xml:space="preserve"> database and we retrieve the user object:</w:t>
+      </w:r>
+      <w:r>
+        <w:rPr>
+          <w:sz w:val="24"/>
+          <w:szCs w:val="24"/>
+        </w:rPr>
+        <w:br/>
+      </w:r>
+      <w:proofErr w:type="spellStart"/>
+      <w:r>
+        <w:rPr>
+          <w:sz w:val="24"/>
+          <w:szCs w:val="24"/>
+        </w:rPr>
+        <w:t>req.user</w:t>
+      </w:r>
+      <w:proofErr w:type="spellEnd"/>
+      <w:r>
+        <w:rPr>
+          <w:sz w:val="24"/>
+          <w:szCs w:val="24"/>
+        </w:rPr>
+        <w:t xml:space="preserve"> = </w:t>
+      </w:r>
+      <w:proofErr w:type="spellStart"/>
+      <w:r>
+        <w:rPr>
+          <w:sz w:val="24"/>
+          <w:szCs w:val="24"/>
+        </w:rPr>
+        <w:t>decoded.user</w:t>
+      </w:r>
+      <w:proofErr w:type="spellEnd"/>
+      <w:r>
+        <w:rPr>
+          <w:sz w:val="24"/>
+          <w:szCs w:val="24"/>
+        </w:rPr>
+        <w:t xml:space="preserve">. WE WILL BE USING THE </w:t>
+      </w:r>
+      <w:proofErr w:type="spellStart"/>
+      <w:r>
+        <w:rPr>
+          <w:sz w:val="24"/>
+          <w:szCs w:val="24"/>
+        </w:rPr>
+        <w:t>id:user.id</w:t>
+      </w:r>
+      <w:proofErr w:type="spellEnd"/>
+      <w:r>
+        <w:rPr>
+          <w:sz w:val="24"/>
+          <w:szCs w:val="24"/>
+        </w:rPr>
+        <w:t xml:space="preserve"> ALL OVER OUR CODE WHEN WE ACCESS OUR PROTECTED ROUTES (ROUTES THAT REQUIRE AUTHENTICATION)</w:t>
       </w:r>
       <w:r>
         <w:rPr>
@@ -2358,7 +2747,23 @@
           <w:sz w:val="24"/>
           <w:szCs w:val="24"/>
         </w:rPr>
-        <w:t>What he is doing with the /api/auth (GET)</w:t>
+        <w:t>What he is doing with the /</w:t>
+      </w:r>
+      <w:proofErr w:type="spellStart"/>
+      <w:r>
+        <w:rPr>
+          <w:sz w:val="24"/>
+          <w:szCs w:val="24"/>
+        </w:rPr>
+        <w:t>api</w:t>
+      </w:r>
+      <w:proofErr w:type="spellEnd"/>
+      <w:r>
+        <w:rPr>
+          <w:sz w:val="24"/>
+          <w:szCs w:val="24"/>
+        </w:rPr>
+        <w:t>/auth (GET)</w:t>
       </w:r>
       <w:r>
         <w:rPr>
@@ -2382,7 +2787,23 @@
           <w:szCs w:val="24"/>
         </w:rPr>
         <w:br/>
-        <w:t>If the token is valid (he grabs the token data from the jwt database that we wrote to when we registered)</w:t>
+        <w:t xml:space="preserve">If the token is valid (he grabs the token data from the </w:t>
+      </w:r>
+      <w:proofErr w:type="spellStart"/>
+      <w:r>
+        <w:rPr>
+          <w:sz w:val="24"/>
+          <w:szCs w:val="24"/>
+        </w:rPr>
+        <w:t>jwt</w:t>
+      </w:r>
+      <w:proofErr w:type="spellEnd"/>
+      <w:r>
+        <w:rPr>
+          <w:sz w:val="24"/>
+          <w:szCs w:val="24"/>
+        </w:rPr>
+        <w:t xml:space="preserve"> database that we wrote to when we registered)</w:t>
       </w:r>
       <w:r>
         <w:rPr>
@@ -2451,7 +2872,27 @@
           <w:sz w:val="48"/>
           <w:szCs w:val="48"/>
         </w:rPr>
-        <w:t>/api/auth.js</w:t>
+        <w:t>/</w:t>
+      </w:r>
+      <w:proofErr w:type="spellStart"/>
+      <w:r>
+        <w:rPr>
+          <w:b/>
+          <w:bCs/>
+          <w:sz w:val="48"/>
+          <w:szCs w:val="48"/>
+        </w:rPr>
+        <w:t>api</w:t>
+      </w:r>
+      <w:proofErr w:type="spellEnd"/>
+      <w:r>
+        <w:rPr>
+          <w:b/>
+          <w:bCs/>
+          <w:sz w:val="48"/>
+          <w:szCs w:val="48"/>
+        </w:rPr>
+        <w:t>/auth.js</w:t>
       </w:r>
       <w:r>
         <w:rPr>
@@ -2544,31 +2985,88 @@
           <w:szCs w:val="24"/>
         </w:rPr>
         <w:br/>
-        <w:t>This route takes a email and password</w:t>
-      </w:r>
-      <w:r>
-        <w:rPr>
-          <w:sz w:val="24"/>
-          <w:szCs w:val="24"/>
-        </w:rPr>
-        <w:br/>
-        <w:t>It searches mongoDB by doing a search for a user based on the email field</w:t>
-      </w:r>
-      <w:r>
-        <w:rPr>
-          <w:sz w:val="24"/>
-          <w:szCs w:val="24"/>
-        </w:rPr>
-        <w:br/>
-        <w:t>He decrypts the and compares the password sent in with the password stored in mongo db</w:t>
-      </w:r>
-      <w:r>
-        <w:rPr>
-          <w:sz w:val="24"/>
-          <w:szCs w:val="24"/>
-        </w:rPr>
-        <w:br/>
-        <w:t>If everything is matched  (meaning the email and password is correct), he writes a new token to jwt and returns the a new token.</w:t>
+        <w:t xml:space="preserve">This route takes </w:t>
+      </w:r>
+      <w:proofErr w:type="spellStart"/>
+      <w:r>
+        <w:rPr>
+          <w:sz w:val="24"/>
+          <w:szCs w:val="24"/>
+        </w:rPr>
+        <w:t>a</w:t>
+      </w:r>
+      <w:proofErr w:type="spellEnd"/>
+      <w:r>
+        <w:rPr>
+          <w:sz w:val="24"/>
+          <w:szCs w:val="24"/>
+        </w:rPr>
+        <w:t xml:space="preserve"> email and password</w:t>
+      </w:r>
+      <w:r>
+        <w:rPr>
+          <w:sz w:val="24"/>
+          <w:szCs w:val="24"/>
+        </w:rPr>
+        <w:br/>
+        <w:t xml:space="preserve">It searches </w:t>
+      </w:r>
+      <w:proofErr w:type="spellStart"/>
+      <w:r>
+        <w:rPr>
+          <w:sz w:val="24"/>
+          <w:szCs w:val="24"/>
+        </w:rPr>
+        <w:t>mongoDB</w:t>
+      </w:r>
+      <w:proofErr w:type="spellEnd"/>
+      <w:r>
+        <w:rPr>
+          <w:sz w:val="24"/>
+          <w:szCs w:val="24"/>
+        </w:rPr>
+        <w:t xml:space="preserve"> by doing a search for a user based on the email field</w:t>
+      </w:r>
+      <w:r>
+        <w:rPr>
+          <w:sz w:val="24"/>
+          <w:szCs w:val="24"/>
+        </w:rPr>
+        <w:br/>
+        <w:t xml:space="preserve">He decrypts the and compares the password sent in with the password stored in mongo </w:t>
+      </w:r>
+      <w:proofErr w:type="spellStart"/>
+      <w:r>
+        <w:rPr>
+          <w:sz w:val="24"/>
+          <w:szCs w:val="24"/>
+        </w:rPr>
+        <w:t>db</w:t>
+      </w:r>
+      <w:proofErr w:type="spellEnd"/>
+      <w:r>
+        <w:rPr>
+          <w:sz w:val="24"/>
+          <w:szCs w:val="24"/>
+        </w:rPr>
+        <w:br/>
+        <w:t xml:space="preserve">If everything is matched  (meaning the email and password is correct), he writes a new token to </w:t>
+      </w:r>
+      <w:proofErr w:type="spellStart"/>
+      <w:r>
+        <w:rPr>
+          <w:sz w:val="24"/>
+          <w:szCs w:val="24"/>
+        </w:rPr>
+        <w:t>jwt</w:t>
+      </w:r>
+      <w:proofErr w:type="spellEnd"/>
+      <w:r>
+        <w:rPr>
+          <w:sz w:val="24"/>
+          <w:szCs w:val="24"/>
+        </w:rPr>
+        <w:t xml:space="preserve"> and returns the a new token.</w:t>
       </w:r>
       <w:r>
         <w:rPr>
@@ -2737,23 +3235,9 @@
           <w:sz w:val="24"/>
           <w:szCs w:val="24"/>
         </w:rPr>
-        <w:t>/api/auth</w:t>
-      </w:r>
-      <w:r>
-        <w:rPr>
-          <w:color w:val="FF0000"/>
-          <w:sz w:val="24"/>
-          <w:szCs w:val="24"/>
-        </w:rPr>
-        <w:t xml:space="preserve"> </w:t>
-      </w:r>
-      <w:r>
-        <w:rPr>
-          <w:sz w:val="24"/>
-          <w:szCs w:val="24"/>
-        </w:rPr>
-        <w:t xml:space="preserve">and </w:t>
-      </w:r>
+        <w:t>/</w:t>
+      </w:r>
+      <w:proofErr w:type="spellStart"/>
       <w:r>
         <w:rPr>
           <w:b/>
@@ -2762,7 +3246,55 @@
           <w:sz w:val="24"/>
           <w:szCs w:val="24"/>
         </w:rPr>
-        <w:t>api/users</w:t>
+        <w:t>api</w:t>
+      </w:r>
+      <w:proofErr w:type="spellEnd"/>
+      <w:r>
+        <w:rPr>
+          <w:b/>
+          <w:bCs/>
+          <w:color w:val="FF0000"/>
+          <w:sz w:val="24"/>
+          <w:szCs w:val="24"/>
+        </w:rPr>
+        <w:t>/auth</w:t>
+      </w:r>
+      <w:r>
+        <w:rPr>
+          <w:color w:val="FF0000"/>
+          <w:sz w:val="24"/>
+          <w:szCs w:val="24"/>
+        </w:rPr>
+        <w:t xml:space="preserve"> </w:t>
+      </w:r>
+      <w:r>
+        <w:rPr>
+          <w:sz w:val="24"/>
+          <w:szCs w:val="24"/>
+        </w:rPr>
+        <w:t xml:space="preserve">and </w:t>
+      </w:r>
+      <w:proofErr w:type="spellStart"/>
+      <w:r>
+        <w:rPr>
+          <w:b/>
+          <w:bCs/>
+          <w:color w:val="FF0000"/>
+          <w:sz w:val="24"/>
+          <w:szCs w:val="24"/>
+        </w:rPr>
+        <w:t>api</w:t>
+      </w:r>
+      <w:proofErr w:type="spellEnd"/>
+      <w:r>
+        <w:rPr>
+          <w:b/>
+          <w:bCs/>
+          <w:color w:val="FF0000"/>
+          <w:sz w:val="24"/>
+          <w:szCs w:val="24"/>
+        </w:rPr>
+        <w:t>/users</w:t>
       </w:r>
       <w:r>
         <w:rPr>
@@ -3753,15 +4285,63 @@
           <w:szCs w:val="24"/>
         </w:rPr>
         <w:br/>
-        <w:t>That is where it is setting the javascript localstorage with your JWT token</w:t>
-      </w:r>
-      <w:r>
-        <w:rPr>
-          <w:sz w:val="24"/>
-          <w:szCs w:val="24"/>
-        </w:rPr>
-        <w:br/>
-        <w:t>It is also setting the payload (which is the token) as well in state (the /api/users endpoint returns a token as the response)</w:t>
+        <w:t xml:space="preserve">That is where it is setting the </w:t>
+      </w:r>
+      <w:proofErr w:type="spellStart"/>
+      <w:r>
+        <w:rPr>
+          <w:sz w:val="24"/>
+          <w:szCs w:val="24"/>
+        </w:rPr>
+        <w:t>javascript</w:t>
+      </w:r>
+      <w:proofErr w:type="spellEnd"/>
+      <w:r>
+        <w:rPr>
+          <w:sz w:val="24"/>
+          <w:szCs w:val="24"/>
+        </w:rPr>
+        <w:t xml:space="preserve"> </w:t>
+      </w:r>
+      <w:proofErr w:type="spellStart"/>
+      <w:r>
+        <w:rPr>
+          <w:sz w:val="24"/>
+          <w:szCs w:val="24"/>
+        </w:rPr>
+        <w:t>localstorage</w:t>
+      </w:r>
+      <w:proofErr w:type="spellEnd"/>
+      <w:r>
+        <w:rPr>
+          <w:sz w:val="24"/>
+          <w:szCs w:val="24"/>
+        </w:rPr>
+        <w:t xml:space="preserve"> with your JWT token</w:t>
+      </w:r>
+      <w:r>
+        <w:rPr>
+          <w:sz w:val="24"/>
+          <w:szCs w:val="24"/>
+        </w:rPr>
+        <w:br/>
+        <w:t>It is also setting the payload (which is the token) as well in state (the /</w:t>
+      </w:r>
+      <w:proofErr w:type="spellStart"/>
+      <w:r>
+        <w:rPr>
+          <w:sz w:val="24"/>
+          <w:szCs w:val="24"/>
+        </w:rPr>
+        <w:t>api</w:t>
+      </w:r>
+      <w:proofErr w:type="spellEnd"/>
+      <w:r>
+        <w:rPr>
+          <w:sz w:val="24"/>
+          <w:szCs w:val="24"/>
+        </w:rPr>
+        <w:t>/users endpoint returns a token as the response)</w:t>
       </w:r>
       <w:r>
         <w:rPr>
@@ -3832,15 +4412,47 @@
           <w:szCs w:val="24"/>
         </w:rPr>
         <w:br/>
-        <w:t>When this is set,  back in the register function, it calls the loaduser() function</w:t>
-      </w:r>
-      <w:r>
-        <w:rPr>
-          <w:sz w:val="24"/>
-          <w:szCs w:val="24"/>
-        </w:rPr>
-        <w:br/>
-        <w:t>actions/auth.js -&gt; loadUser()</w:t>
+        <w:t xml:space="preserve">When this is set,  back in the register function, it calls the </w:t>
+      </w:r>
+      <w:proofErr w:type="spellStart"/>
+      <w:r>
+        <w:rPr>
+          <w:sz w:val="24"/>
+          <w:szCs w:val="24"/>
+        </w:rPr>
+        <w:t>loaduser</w:t>
+      </w:r>
+      <w:proofErr w:type="spellEnd"/>
+      <w:r>
+        <w:rPr>
+          <w:sz w:val="24"/>
+          <w:szCs w:val="24"/>
+        </w:rPr>
+        <w:t>() function</w:t>
+      </w:r>
+      <w:r>
+        <w:rPr>
+          <w:sz w:val="24"/>
+          <w:szCs w:val="24"/>
+        </w:rPr>
+        <w:br/>
+        <w:t xml:space="preserve">actions/auth.js -&gt; </w:t>
+      </w:r>
+      <w:proofErr w:type="spellStart"/>
+      <w:r>
+        <w:rPr>
+          <w:sz w:val="24"/>
+          <w:szCs w:val="24"/>
+        </w:rPr>
+        <w:t>loadUser</w:t>
+      </w:r>
+      <w:proofErr w:type="spellEnd"/>
+      <w:r>
+        <w:rPr>
+          <w:sz w:val="24"/>
+          <w:szCs w:val="24"/>
+        </w:rPr>
+        <w:t>()</w:t>
       </w:r>
       <w:r>
         <w:rPr>
@@ -4006,7 +4618,22 @@
           <w:szCs w:val="24"/>
         </w:rPr>
         <w:br/>
-        <w:t>setAuthtoken method</w:t>
+      </w:r>
+      <w:proofErr w:type="spellStart"/>
+      <w:r>
+        <w:rPr>
+          <w:sz w:val="24"/>
+          <w:szCs w:val="24"/>
+        </w:rPr>
+        <w:t>setAuthtoken</w:t>
+      </w:r>
+      <w:proofErr w:type="spellEnd"/>
+      <w:r>
+        <w:rPr>
+          <w:sz w:val="24"/>
+          <w:szCs w:val="24"/>
+        </w:rPr>
+        <w:t xml:space="preserve"> method</w:t>
       </w:r>
       <w:r>
         <w:rPr>
@@ -4078,8 +4705,33 @@
           <w:szCs w:val="24"/>
         </w:rPr>
         <w:br/>
-        <w:t>The setauthtoken sets the token value on the header via axios</w:t>
-      </w:r>
+        <w:t xml:space="preserve">The </w:t>
+      </w:r>
+      <w:proofErr w:type="spellStart"/>
+      <w:r>
+        <w:rPr>
+          <w:sz w:val="24"/>
+          <w:szCs w:val="24"/>
+        </w:rPr>
+        <w:t>setauthtoken</w:t>
+      </w:r>
+      <w:proofErr w:type="spellEnd"/>
+      <w:r>
+        <w:rPr>
+          <w:sz w:val="24"/>
+          <w:szCs w:val="24"/>
+        </w:rPr>
+        <w:t xml:space="preserve"> sets the token value on the header via </w:t>
+      </w:r>
+      <w:proofErr w:type="spellStart"/>
+      <w:r>
+        <w:rPr>
+          <w:sz w:val="24"/>
+          <w:szCs w:val="24"/>
+        </w:rPr>
+        <w:t>axios</w:t>
+      </w:r>
+      <w:proofErr w:type="spellEnd"/>
       <w:r>
         <w:rPr>
           <w:sz w:val="24"/>
@@ -4164,7 +4816,23 @@
           <w:sz w:val="24"/>
           <w:szCs w:val="24"/>
         </w:rPr>
-        <w:t>is is needed because the line in loadUser()</w:t>
+        <w:t xml:space="preserve">is is needed because the line in </w:t>
+      </w:r>
+      <w:proofErr w:type="spellStart"/>
+      <w:r>
+        <w:rPr>
+          <w:sz w:val="24"/>
+          <w:szCs w:val="24"/>
+        </w:rPr>
+        <w:t>loadUser</w:t>
+      </w:r>
+      <w:proofErr w:type="spellEnd"/>
+      <w:r>
+        <w:rPr>
+          <w:sz w:val="24"/>
+          <w:szCs w:val="24"/>
+        </w:rPr>
+        <w:t>()</w:t>
       </w:r>
     </w:p>
     <w:p>
@@ -4230,7 +4898,23 @@
           <w:szCs w:val="24"/>
         </w:rPr>
         <w:br/>
-        <w:t>Needs to have header an entry for the token value (which was set by the setAuthToken method</w:t>
+        <w:t xml:space="preserve">Needs to have header an entry for the token value (which was set by the </w:t>
+      </w:r>
+      <w:proofErr w:type="spellStart"/>
+      <w:r>
+        <w:rPr>
+          <w:sz w:val="24"/>
+          <w:szCs w:val="24"/>
+        </w:rPr>
+        <w:t>setAuthToken</w:t>
+      </w:r>
+      <w:proofErr w:type="spellEnd"/>
+      <w:r>
+        <w:rPr>
+          <w:sz w:val="24"/>
+          <w:szCs w:val="24"/>
+        </w:rPr>
+        <w:t xml:space="preserve"> method</w:t>
       </w:r>
       <w:r>
         <w:rPr>
@@ -4397,15 +5081,46 @@
           <w:szCs w:val="24"/>
         </w:rPr>
         <w:br/>
-        <w:t xml:space="preserve">This set’s our redux’s store’s state property of </w:t>
-      </w:r>
-      <w:r>
-        <w:rPr>
-          <w:sz w:val="24"/>
-          <w:szCs w:val="24"/>
-        </w:rPr>
-        <w:br/>
-        <w:t>isAuthenticated = true. Along with the user payload</w:t>
+        <w:t xml:space="preserve">This set’s our </w:t>
+      </w:r>
+      <w:proofErr w:type="spellStart"/>
+      <w:r>
+        <w:rPr>
+          <w:sz w:val="24"/>
+          <w:szCs w:val="24"/>
+        </w:rPr>
+        <w:t>redux’s</w:t>
+      </w:r>
+      <w:proofErr w:type="spellEnd"/>
+      <w:r>
+        <w:rPr>
+          <w:sz w:val="24"/>
+          <w:szCs w:val="24"/>
+        </w:rPr>
+        <w:t xml:space="preserve"> store’s state property of </w:t>
+      </w:r>
+      <w:r>
+        <w:rPr>
+          <w:sz w:val="24"/>
+          <w:szCs w:val="24"/>
+        </w:rPr>
+        <w:br/>
+      </w:r>
+      <w:proofErr w:type="spellStart"/>
+      <w:r>
+        <w:rPr>
+          <w:sz w:val="24"/>
+          <w:szCs w:val="24"/>
+        </w:rPr>
+        <w:t>isAuthenticated</w:t>
+      </w:r>
+      <w:proofErr w:type="spellEnd"/>
+      <w:r>
+        <w:rPr>
+          <w:sz w:val="24"/>
+          <w:szCs w:val="24"/>
+        </w:rPr>
+        <w:t xml:space="preserve"> = true. Along with the user payload</w:t>
       </w:r>
       <w:r>
         <w:rPr>
@@ -4655,7 +5370,39 @@
           <w:szCs w:val="24"/>
         </w:rPr>
         <w:br/>
-        <w:t>But the javascript localstorage.setitem is not working:</w:t>
+        <w:t xml:space="preserve">But the </w:t>
+      </w:r>
+      <w:proofErr w:type="spellStart"/>
+      <w:r>
+        <w:rPr>
+          <w:sz w:val="24"/>
+          <w:szCs w:val="24"/>
+        </w:rPr>
+        <w:t>javascript</w:t>
+      </w:r>
+      <w:proofErr w:type="spellEnd"/>
+      <w:r>
+        <w:rPr>
+          <w:sz w:val="24"/>
+          <w:szCs w:val="24"/>
+        </w:rPr>
+        <w:t xml:space="preserve"> </w:t>
+      </w:r>
+      <w:proofErr w:type="spellStart"/>
+      <w:r>
+        <w:rPr>
+          <w:sz w:val="24"/>
+          <w:szCs w:val="24"/>
+        </w:rPr>
+        <w:t>localstorage.setitem</w:t>
+      </w:r>
+      <w:proofErr w:type="spellEnd"/>
+      <w:r>
+        <w:rPr>
+          <w:sz w:val="24"/>
+          <w:szCs w:val="24"/>
+        </w:rPr>
+        <w:t xml:space="preserve"> is not working:</w:t>
       </w:r>
     </w:p>
     <w:p>
@@ -4888,7 +5635,23 @@
           <w:sz w:val="24"/>
           <w:szCs w:val="24"/>
         </w:rPr>
-        <w:t>: Working with the Javascript Local Storage object (its changed a lot))</w:t>
+        <w:t xml:space="preserve">: Working with the </w:t>
+      </w:r>
+      <w:proofErr w:type="spellStart"/>
+      <w:r>
+        <w:rPr>
+          <w:sz w:val="24"/>
+          <w:szCs w:val="24"/>
+        </w:rPr>
+        <w:t>Javascript</w:t>
+      </w:r>
+      <w:proofErr w:type="spellEnd"/>
+      <w:r>
+        <w:rPr>
+          <w:sz w:val="24"/>
+          <w:szCs w:val="24"/>
+        </w:rPr>
+        <w:t xml:space="preserve"> Local Storage object (its changed a lot))</w:t>
       </w:r>
       <w:r>
         <w:rPr>
@@ -4917,7 +5680,22 @@
           <w:szCs w:val="24"/>
         </w:rPr>
         <w:br/>
-        <w:t>LoadUser()  - this is where it was setting the header, but I had to grab the value of the token using  JSON.PARSE and the key – the old way does not work, but this way does</w:t>
+      </w:r>
+      <w:proofErr w:type="spellStart"/>
+      <w:r>
+        <w:rPr>
+          <w:sz w:val="24"/>
+          <w:szCs w:val="24"/>
+        </w:rPr>
+        <w:t>LoadUser</w:t>
+      </w:r>
+      <w:proofErr w:type="spellEnd"/>
+      <w:r>
+        <w:rPr>
+          <w:sz w:val="24"/>
+          <w:szCs w:val="24"/>
+        </w:rPr>
+        <w:t>()  - this is where it was setting the header, but I had to grab the value of the token using  JSON.PARSE and the key – the old way does not work, but this way does</w:t>
       </w:r>
       <w:r>
         <w:rPr>
@@ -5302,7 +6080,23 @@
           <w:sz w:val="24"/>
           <w:szCs w:val="24"/>
         </w:rPr>
-        <w:t>This screen is pretty straightforward, just like register. It calls a different type, but the end result is the same, LoadUser is called just like with register to grab the token from local storage and authenticate and pass back the user payload</w:t>
+        <w:t xml:space="preserve">This screen is pretty straightforward, just like register. It calls a different type, but the end result is the same, </w:t>
+      </w:r>
+      <w:proofErr w:type="spellStart"/>
+      <w:r>
+        <w:rPr>
+          <w:sz w:val="24"/>
+          <w:szCs w:val="24"/>
+        </w:rPr>
+        <w:t>LoadUser</w:t>
+      </w:r>
+      <w:proofErr w:type="spellEnd"/>
+      <w:r>
+        <w:rPr>
+          <w:sz w:val="24"/>
+          <w:szCs w:val="24"/>
+        </w:rPr>
+        <w:t xml:space="preserve"> is called just like with register to grab the token from local storage and authenticate and pass back the user payload</w:t>
       </w:r>
     </w:p>
     <w:p>
@@ -5530,8 +6324,9 @@
           <w:shd w:val="clear" w:color="auto" w:fill="FFFFFF"/>
         </w:rPr>
         <w:br/>
-        <w:t>passes in the email and password to find the user in mongodb</w:t>
-      </w:r>
+        <w:t xml:space="preserve">passes in the email and password to find the user in </w:t>
+      </w:r>
+      <w:proofErr w:type="spellStart"/>
       <w:r>
         <w:rPr>
           <w:rFonts w:ascii="Segoe UI" w:hAnsi="Segoe UI" w:cs="Segoe UI"/>
@@ -5540,9 +6335,32 @@
           <w:szCs w:val="24"/>
           <w:shd w:val="clear" w:color="auto" w:fill="FFFFFF"/>
         </w:rPr>
-        <w:br/>
-        <w:t>Then it creates a new  jwttoken</w:t>
-      </w:r>
+        <w:t>mongodb</w:t>
+      </w:r>
+      <w:proofErr w:type="spellEnd"/>
+      <w:r>
+        <w:rPr>
+          <w:rFonts w:ascii="Segoe UI" w:hAnsi="Segoe UI" w:cs="Segoe UI"/>
+          <w:color w:val="212121"/>
+          <w:sz w:val="24"/>
+          <w:szCs w:val="24"/>
+          <w:shd w:val="clear" w:color="auto" w:fill="FFFFFF"/>
+        </w:rPr>
+        <w:br/>
+        <w:t xml:space="preserve">Then it creates a new  </w:t>
+      </w:r>
+      <w:proofErr w:type="spellStart"/>
+      <w:r>
+        <w:rPr>
+          <w:rFonts w:ascii="Segoe UI" w:hAnsi="Segoe UI" w:cs="Segoe UI"/>
+          <w:color w:val="212121"/>
+          <w:sz w:val="24"/>
+          <w:szCs w:val="24"/>
+          <w:shd w:val="clear" w:color="auto" w:fill="FFFFFF"/>
+        </w:rPr>
+        <w:t>jwttoken</w:t>
+      </w:r>
+      <w:proofErr w:type="spellEnd"/>
     </w:p>
     <w:p>
       <w:pPr>
@@ -5810,7 +6628,23 @@
           <w:sz w:val="24"/>
           <w:szCs w:val="24"/>
         </w:rPr>
-        <w:t>Then calls this action with loaduser() to authorize (just like the last step with register)</w:t>
+        <w:t xml:space="preserve">Then calls this action with </w:t>
+      </w:r>
+      <w:proofErr w:type="spellStart"/>
+      <w:r>
+        <w:rPr>
+          <w:sz w:val="24"/>
+          <w:szCs w:val="24"/>
+        </w:rPr>
+        <w:t>loaduser</w:t>
+      </w:r>
+      <w:proofErr w:type="spellEnd"/>
+      <w:r>
+        <w:rPr>
+          <w:sz w:val="24"/>
+          <w:szCs w:val="24"/>
+        </w:rPr>
+        <w:t>() to authorize (just like the last step with register)</w:t>
       </w:r>
     </w:p>
     <w:p>
